--- a/2 курс 2 семестр/[DS] Data Science/Лабораторная работа 4 DS.docx
+++ b/2 курс 2 семестр/[DS] Data Science/Лабораторная работа 4 DS.docx
@@ -1,133 +1,173 @@
 
 <file path=word/document.xml><?xml version="1.0" encoding="utf-8"?>
-<w:document xmlns:wpc="http://schemas.microsoft.com/office/word/2010/wordprocessingCanvas" xmlns:cx="http://schemas.microsoft.com/office/drawing/2014/chartex" xmlns:cx1="http://schemas.microsoft.com/office/drawing/2015/9/8/chartex" xmlns:cx2="http://schemas.microsoft.com/office/drawing/2015/10/21/chartex" xmlns:cx3="http://schemas.microsoft.com/office/drawing/2016/5/9/chartex" xmlns:cx4="http://schemas.microsoft.com/office/drawing/2016/5/10/chartex" xmlns:cx5="http://schemas.microsoft.com/office/drawing/2016/5/11/chartex" xmlns:cx6="http://schemas.microsoft.com/office/drawing/2016/5/12/chartex" xmlns:cx7="http://schemas.microsoft.com/office/drawing/2016/5/13/chartex" xmlns:cx8="http://schemas.microsoft.com/office/drawing/2016/5/14/chartex" xmlns:mc="http://schemas.openxmlformats.org/markup-compatibility/2006" xmlns:aink="http://schemas.microsoft.com/office/drawing/2016/ink" xmlns:am3d="http://schemas.microsoft.com/office/drawing/2017/model3d" xmlns:o="urn:schemas-microsoft-com:office:office" xmlns:r="http://schemas.openxmlformats.org/officeDocument/2006/relationships" xmlns:m="http://schemas.openxmlformats.org/officeDocument/2006/math" xmlns:v="urn:schemas-microsoft-com:vml" xmlns:wp14="http://schemas.microsoft.com/office/word/2010/wordprocessingDrawing" xmlns:wp="http://schemas.openxmlformats.org/drawingml/2006/wordprocessingDrawing" xmlns:w10="urn:schemas-microsoft-com:office:word" xmlns:w="http://schemas.openxmlformats.org/wordprocessingml/2006/main" xmlns:w14="http://schemas.microsoft.com/office/word/2010/wordml" xmlns:w15="http://schemas.microsoft.com/office/word/2012/wordml" xmlns:w16cex="http://schemas.microsoft.com/office/word/2018/wordml/cex" xmlns:w16cid="http://schemas.microsoft.com/office/word/2016/wordml/cid" xmlns:w16="http://schemas.microsoft.com/office/word/2018/wordml" xmlns:w16sdtdh="http://schemas.microsoft.com/office/word/2020/wordml/sdtdatahash" xmlns:w16se="http://schemas.microsoft.com/office/word/2015/wordml/symex" xmlns:wpg="http://schemas.microsoft.com/office/word/2010/wordprocessingGroup" xmlns:wpi="http://schemas.microsoft.com/office/word/2010/wordprocessingInk" xmlns:wne="http://schemas.microsoft.com/office/word/2006/wordml" xmlns:wps="http://schemas.microsoft.com/office/word/2010/wordprocessingShape" mc:Ignorable="w14 w15 w16se w16cid w16 w16cex w16sdtdh wp14">
+<w:document xmlns:wpc="http://schemas.microsoft.com/office/word/2010/wordprocessingCanvas" xmlns:cx="http://schemas.microsoft.com/office/drawing/2014/chartex" xmlns:cx1="http://schemas.microsoft.com/office/drawing/2015/9/8/chartex" xmlns:cx2="http://schemas.microsoft.com/office/drawing/2015/10/21/chartex" xmlns:cx3="http://schemas.microsoft.com/office/drawing/2016/5/9/chartex" xmlns:cx4="http://schemas.microsoft.com/office/drawing/2016/5/10/chartex" xmlns:cx5="http://schemas.microsoft.com/office/drawing/2016/5/11/chartex" xmlns:cx6="http://schemas.microsoft.com/office/drawing/2016/5/12/chartex" xmlns:cx7="http://schemas.microsoft.com/office/drawing/2016/5/13/chartex" xmlns:cx8="http://schemas.microsoft.com/office/drawing/2016/5/14/chartex" xmlns:mc="http://schemas.openxmlformats.org/markup-compatibility/2006" xmlns:aink="http://schemas.microsoft.com/office/drawing/2016/ink" xmlns:am3d="http://schemas.microsoft.com/office/drawing/2017/model3d" xmlns:o="urn:schemas-microsoft-com:office:office" xmlns:oel="http://schemas.microsoft.com/office/2019/extlst" xmlns:r="http://schemas.openxmlformats.org/officeDocument/2006/relationships" xmlns:m="http://schemas.openxmlformats.org/officeDocument/2006/math" xmlns:v="urn:schemas-microsoft-com:vml" xmlns:wp14="http://schemas.microsoft.com/office/word/2010/wordprocessingDrawing" xmlns:wp="http://schemas.openxmlformats.org/drawingml/2006/wordprocessingDrawing" xmlns:w10="urn:schemas-microsoft-com:office:word" xmlns:w="http://schemas.openxmlformats.org/wordprocessingml/2006/main" xmlns:w14="http://schemas.microsoft.com/office/word/2010/wordml" xmlns:w15="http://schemas.microsoft.com/office/word/2012/wordml" xmlns:w16cex="http://schemas.microsoft.com/office/word/2018/wordml/cex" xmlns:w16cid="http://schemas.microsoft.com/office/word/2016/wordml/cid" xmlns:w16="http://schemas.microsoft.com/office/word/2018/wordml" xmlns:w16sdtdh="http://schemas.microsoft.com/office/word/2020/wordml/sdtdatahash" xmlns:w16se="http://schemas.microsoft.com/office/word/2015/wordml/symex" xmlns:wpg="http://schemas.microsoft.com/office/word/2010/wordprocessingGroup" xmlns:wpi="http://schemas.microsoft.com/office/word/2010/wordprocessingInk" xmlns:wne="http://schemas.microsoft.com/office/word/2006/wordml" xmlns:wps="http://schemas.microsoft.com/office/word/2010/wordprocessingShape" mc:Ignorable="w14 w15 w16se w16cid w16 w16cex w16sdtdh wp14">
   <w:body>
     <w:p>
       <w:pPr>
-        <w:spacing w:line="256" w:lineRule="auto"/>
+        <w:spacing w:after="0" w:line="240" w:lineRule="auto"/>
         <w:ind w:firstLine="0"/>
         <w:jc w:val="center"/>
         <w:rPr>
-          <w:rFonts w:cs="Times New Roman"/>
-          <w:color w:val="000000" w:themeColor="text1"/>
-          <w:szCs w:val="28"/>
-          <w:lang w:eastAsia="ar-SA"/>
-        </w:rPr>
-      </w:pPr>
-      <w:r>
-        <w:rPr>
-          <w:rFonts w:cs="Times New Roman"/>
-          <w:color w:val="000000" w:themeColor="text1"/>
-          <w:szCs w:val="28"/>
-        </w:rPr>
-        <w:t>МИНОБРНАУКИ РОССИИ</w:t>
-      </w:r>
-    </w:p>
-    <w:p>
-      <w:pPr>
-        <w:spacing w:line="256" w:lineRule="auto"/>
+          <w:rFonts w:eastAsia="Times New Roman" w:cs="Times New Roman"/>
+          <w:kern w:val="0"/>
+          <w:szCs w:val="28"/>
+          <w:lang w:eastAsia="ru-RU"/>
+        </w:rPr>
+      </w:pPr>
+      <w:bookmarkStart w:id="0" w:name="_Hlk198113382"/>
+      <w:bookmarkStart w:id="1" w:name="_Hlk121238999"/>
+      <w:bookmarkEnd w:id="0"/>
+      <w:r>
+        <w:rPr>
+          <w:rFonts w:eastAsia="Times New Roman" w:cs="Times New Roman"/>
+          <w:kern w:val="0"/>
+          <w:szCs w:val="28"/>
+          <w:lang w:eastAsia="ru-RU"/>
+        </w:rPr>
+        <w:t>МИНОБРАНУКИ РОССИИ</w:t>
+      </w:r>
+    </w:p>
+    <w:p>
+      <w:pPr>
+        <w:spacing w:after="0" w:line="240" w:lineRule="auto"/>
         <w:ind w:firstLine="0"/>
         <w:jc w:val="center"/>
         <w:rPr>
-          <w:rFonts w:cs="Times New Roman"/>
-          <w:color w:val="000000" w:themeColor="text1"/>
-          <w:szCs w:val="28"/>
-        </w:rPr>
-      </w:pPr>
-      <w:r>
-        <w:rPr>
-          <w:rFonts w:cs="Times New Roman"/>
-          <w:color w:val="000000" w:themeColor="text1"/>
-          <w:szCs w:val="28"/>
-        </w:rPr>
-        <w:t>Федеральное государственное бюджетное</w:t>
-      </w:r>
-    </w:p>
-    <w:p>
-      <w:pPr>
-        <w:spacing w:line="256" w:lineRule="auto"/>
+          <w:rFonts w:eastAsia="Times New Roman" w:cs="Times New Roman"/>
+          <w:kern w:val="0"/>
+          <w:szCs w:val="28"/>
+          <w:lang w:eastAsia="ru-RU"/>
+        </w:rPr>
+      </w:pPr>
+      <w:r>
+        <w:rPr>
+          <w:rFonts w:eastAsia="Times New Roman" w:cs="Times New Roman"/>
+          <w:kern w:val="0"/>
+          <w:szCs w:val="28"/>
+          <w:lang w:eastAsia="ru-RU"/>
+        </w:rPr>
+        <w:t xml:space="preserve">федеральное государственное бюджетное </w:t>
+      </w:r>
+    </w:p>
+    <w:p>
+      <w:pPr>
+        <w:spacing w:after="0" w:line="240" w:lineRule="auto"/>
         <w:ind w:firstLine="0"/>
         <w:jc w:val="center"/>
         <w:rPr>
-          <w:rFonts w:cs="Times New Roman"/>
-          <w:color w:val="000000" w:themeColor="text1"/>
-          <w:szCs w:val="28"/>
-        </w:rPr>
-      </w:pPr>
-      <w:r>
-        <w:rPr>
-          <w:rFonts w:cs="Times New Roman"/>
-          <w:color w:val="000000" w:themeColor="text1"/>
-          <w:szCs w:val="28"/>
-        </w:rPr>
-        <w:t>образовательное учреждение высшего образования</w:t>
-      </w:r>
-    </w:p>
-    <w:p>
-      <w:pPr>
-        <w:spacing w:line="256" w:lineRule="auto"/>
+          <w:rFonts w:eastAsia="Times New Roman" w:cs="Times New Roman"/>
+          <w:kern w:val="0"/>
+          <w:szCs w:val="28"/>
+          <w:lang w:eastAsia="ru-RU"/>
+        </w:rPr>
+      </w:pPr>
+      <w:r>
+        <w:rPr>
+          <w:rFonts w:eastAsia="Times New Roman" w:cs="Times New Roman"/>
+          <w:kern w:val="0"/>
+          <w:szCs w:val="28"/>
+          <w:lang w:eastAsia="ru-RU"/>
+        </w:rPr>
+        <w:t xml:space="preserve">образовательное учреждение высшего образования </w:t>
+      </w:r>
+    </w:p>
+    <w:p>
+      <w:pPr>
+        <w:spacing w:after="0" w:line="240" w:lineRule="auto"/>
         <w:ind w:firstLine="0"/>
         <w:jc w:val="center"/>
         <w:rPr>
-          <w:rFonts w:cs="Times New Roman"/>
-          <w:color w:val="000000" w:themeColor="text1"/>
-          <w:szCs w:val="28"/>
-        </w:rPr>
-      </w:pPr>
-      <w:r>
-        <w:rPr>
-          <w:rFonts w:cs="Times New Roman"/>
-          <w:color w:val="000000" w:themeColor="text1"/>
-          <w:szCs w:val="28"/>
+          <w:rFonts w:eastAsia="Times New Roman" w:cs="Times New Roman"/>
+          <w:kern w:val="0"/>
+          <w:szCs w:val="28"/>
+          <w:lang w:eastAsia="ru-RU"/>
+        </w:rPr>
+      </w:pPr>
+      <w:r>
+        <w:rPr>
+          <w:rFonts w:eastAsia="Times New Roman" w:cs="Times New Roman"/>
+          <w:kern w:val="0"/>
+          <w:szCs w:val="28"/>
+          <w:lang w:eastAsia="ru-RU"/>
         </w:rPr>
         <w:t>«ЧЕРЕПОВЕЦКИЙ ГОСУДАРСТВЕННЫЙ УНИВЕРСИТЕТ»</w:t>
       </w:r>
+    </w:p>
+    <w:p>
+      <w:pPr>
+        <w:spacing w:after="0" w:line="240" w:lineRule="auto"/>
+        <w:ind w:firstLine="0"/>
+        <w:jc w:val="center"/>
+        <w:rPr>
+          <w:rFonts w:eastAsia="Times New Roman" w:cs="Times New Roman"/>
+          <w:kern w:val="0"/>
+          <w:szCs w:val="28"/>
+          <w:lang w:eastAsia="ru-RU"/>
+        </w:rPr>
+      </w:pPr>
+    </w:p>
+    <w:p>
+      <w:pPr>
+        <w:spacing w:after="0" w:line="240" w:lineRule="auto"/>
+        <w:ind w:firstLine="0"/>
+        <w:jc w:val="center"/>
+        <w:rPr>
+          <w:rFonts w:eastAsia="Times New Roman" w:cs="Times New Roman"/>
+          <w:kern w:val="0"/>
+          <w:szCs w:val="28"/>
+          <w:lang w:eastAsia="ru-RU"/>
+        </w:rPr>
+      </w:pPr>
     </w:p>
     <w:p>
       <w:pPr>
         <w:pBdr>
           <w:bottom w:val="single" w:sz="4" w:space="1" w:color="auto"/>
         </w:pBdr>
-        <w:spacing w:line="256" w:lineRule="auto"/>
+        <w:spacing w:after="0" w:line="240" w:lineRule="auto"/>
         <w:ind w:firstLine="0"/>
         <w:jc w:val="center"/>
         <w:rPr>
-          <w:rFonts w:cs="Times New Roman"/>
-          <w:color w:val="000000" w:themeColor="text1"/>
-          <w:szCs w:val="28"/>
-        </w:rPr>
-      </w:pPr>
-      <w:r>
-        <w:rPr>
-          <w:rFonts w:cs="Times New Roman"/>
-          <w:color w:val="000000" w:themeColor="text1"/>
-          <w:szCs w:val="28"/>
+          <w:rFonts w:eastAsia="Times New Roman" w:cs="Times New Roman"/>
+          <w:kern w:val="0"/>
+          <w:szCs w:val="28"/>
+          <w:lang w:eastAsia="ru-RU"/>
+        </w:rPr>
+      </w:pPr>
+      <w:r>
+        <w:rPr>
+          <w:rFonts w:eastAsia="Times New Roman" w:cs="Times New Roman"/>
+          <w:kern w:val="0"/>
+          <w:szCs w:val="28"/>
+          <w:lang w:eastAsia="ru-RU"/>
         </w:rPr>
         <w:t>Институт информационных технологий</w:t>
       </w:r>
     </w:p>
     <w:p>
       <w:pPr>
-        <w:spacing w:line="256" w:lineRule="auto"/>
+        <w:spacing w:after="0" w:line="240" w:lineRule="auto"/>
         <w:ind w:firstLine="0"/>
         <w:jc w:val="center"/>
         <w:rPr>
-          <w:rFonts w:cs="Times New Roman"/>
+          <w:rFonts w:eastAsia="Times New Roman" w:cs="Times New Roman"/>
           <w:i/>
-          <w:color w:val="000000" w:themeColor="text1"/>
-          <w:szCs w:val="28"/>
-          <w:vertAlign w:val="superscript"/>
-        </w:rPr>
-      </w:pPr>
-      <w:r>
-        <w:rPr>
-          <w:rFonts w:cs="Times New Roman"/>
+          <w:kern w:val="0"/>
+          <w:sz w:val="24"/>
+          <w:szCs w:val="28"/>
+          <w:lang w:eastAsia="ru-RU"/>
+        </w:rPr>
+      </w:pPr>
+      <w:r>
+        <w:rPr>
+          <w:rFonts w:eastAsia="Times New Roman" w:cs="Times New Roman"/>
           <w:i/>
-          <w:color w:val="000000" w:themeColor="text1"/>
-          <w:szCs w:val="28"/>
-          <w:vertAlign w:val="superscript"/>
-        </w:rPr>
-        <w:t>наименование института(факультета)</w:t>
+          <w:kern w:val="0"/>
+          <w:sz w:val="24"/>
+          <w:szCs w:val="28"/>
+          <w:lang w:eastAsia="ru-RU"/>
+        </w:rPr>
+        <w:t>наименование института (факультета)</w:t>
       </w:r>
     </w:p>
     <w:p>
@@ -135,44 +175,59 @@
         <w:pBdr>
           <w:bottom w:val="single" w:sz="4" w:space="1" w:color="auto"/>
         </w:pBdr>
-        <w:spacing w:line="256" w:lineRule="auto"/>
+        <w:spacing w:after="0" w:line="240" w:lineRule="auto"/>
         <w:ind w:firstLine="0"/>
         <w:jc w:val="center"/>
         <w:rPr>
-          <w:rFonts w:cs="Times New Roman"/>
-          <w:color w:val="000000" w:themeColor="text1"/>
-          <w:szCs w:val="28"/>
-        </w:rPr>
-      </w:pPr>
-      <w:r>
-        <w:rPr>
-          <w:rFonts w:cs="Times New Roman"/>
-          <w:color w:val="000000" w:themeColor="text1"/>
-          <w:szCs w:val="28"/>
-        </w:rPr>
-        <w:t>Кафедра математического и программного обеспечения ЭВМ</w:t>
-      </w:r>
-    </w:p>
-    <w:p>
-      <w:pPr>
-        <w:spacing w:line="256" w:lineRule="auto"/>
+          <w:rFonts w:eastAsia="Times New Roman" w:cs="Times New Roman"/>
+          <w:kern w:val="0"/>
+          <w:sz w:val="24"/>
+          <w:szCs w:val="28"/>
+          <w:lang w:eastAsia="ru-RU"/>
+        </w:rPr>
+      </w:pPr>
+      <w:r>
+        <w:rPr>
+          <w:rFonts w:eastAsia="Times New Roman" w:cs="Times New Roman"/>
+          <w:kern w:val="0"/>
+          <w:szCs w:val="28"/>
+          <w:lang w:eastAsia="ru-RU"/>
+        </w:rPr>
+        <w:t>Математическое и программное обеспечение ЭВМ</w:t>
+      </w:r>
+      <w:r>
+        <w:rPr>
+          <w:rFonts w:eastAsia="Times New Roman" w:cs="Times New Roman"/>
+          <w:kern w:val="0"/>
+          <w:sz w:val="24"/>
+          <w:szCs w:val="28"/>
+          <w:lang w:eastAsia="ru-RU"/>
+        </w:rPr>
+        <w:t xml:space="preserve"> </w:t>
+      </w:r>
+    </w:p>
+    <w:p>
+      <w:pPr>
+        <w:spacing w:after="0" w:line="240" w:lineRule="auto"/>
         <w:ind w:firstLine="0"/>
         <w:jc w:val="center"/>
         <w:rPr>
-          <w:rFonts w:cs="Times New Roman"/>
+          <w:rFonts w:eastAsia="Times New Roman" w:cs="Times New Roman"/>
           <w:i/>
-          <w:color w:val="000000" w:themeColor="text1"/>
-          <w:szCs w:val="28"/>
-          <w:vertAlign w:val="superscript"/>
-        </w:rPr>
-      </w:pPr>
-      <w:r>
-        <w:rPr>
-          <w:rFonts w:cs="Times New Roman"/>
+          <w:kern w:val="0"/>
+          <w:sz w:val="24"/>
+          <w:szCs w:val="28"/>
+          <w:lang w:eastAsia="ru-RU"/>
+        </w:rPr>
+      </w:pPr>
+      <w:r>
+        <w:rPr>
+          <w:rFonts w:eastAsia="Times New Roman" w:cs="Times New Roman"/>
           <w:i/>
-          <w:color w:val="000000" w:themeColor="text1"/>
-          <w:szCs w:val="28"/>
-          <w:vertAlign w:val="superscript"/>
+          <w:kern w:val="0"/>
+          <w:sz w:val="24"/>
+          <w:szCs w:val="28"/>
+          <w:lang w:eastAsia="ru-RU"/>
         </w:rPr>
         <w:t>наименование кафедры</w:t>
       </w:r>
@@ -182,285 +237,355 @@
         <w:pBdr>
           <w:bottom w:val="single" w:sz="4" w:space="1" w:color="auto"/>
         </w:pBdr>
-        <w:spacing w:line="256" w:lineRule="auto"/>
+        <w:spacing w:after="0" w:line="240" w:lineRule="auto"/>
         <w:ind w:firstLine="0"/>
         <w:jc w:val="center"/>
         <w:rPr>
-          <w:rFonts w:cs="Times New Roman"/>
-          <w:color w:val="000000" w:themeColor="text1"/>
-          <w:szCs w:val="28"/>
-        </w:rPr>
-      </w:pPr>
-      <w:r>
-        <w:rPr>
-          <w:rFonts w:cs="Times New Roman"/>
-          <w:color w:val="000000" w:themeColor="text1"/>
-          <w:szCs w:val="28"/>
+          <w:rFonts w:eastAsia="Times New Roman" w:cs="Times New Roman"/>
+          <w:kern w:val="0"/>
+          <w:szCs w:val="28"/>
+          <w:lang w:eastAsia="ru-RU"/>
+        </w:rPr>
+      </w:pPr>
+      <w:r>
+        <w:rPr>
+          <w:rFonts w:eastAsia="Times New Roman" w:cs="Times New Roman"/>
+          <w:kern w:val="0"/>
+          <w:szCs w:val="28"/>
+          <w:lang w:eastAsia="ru-RU"/>
         </w:rPr>
         <w:t xml:space="preserve">Основы </w:t>
       </w:r>
       <w:r>
         <w:rPr>
-          <w:rFonts w:cs="Times New Roman"/>
-          <w:color w:val="000000" w:themeColor="text1"/>
-          <w:szCs w:val="28"/>
-          <w:lang w:val="en-US"/>
+          <w:rFonts w:eastAsia="Times New Roman" w:cs="Times New Roman"/>
+          <w:kern w:val="0"/>
+          <w:szCs w:val="28"/>
+          <w:lang w:val="en-US" w:eastAsia="ru-RU"/>
         </w:rPr>
         <w:t>Data</w:t>
       </w:r>
       <w:r>
         <w:rPr>
-          <w:rFonts w:cs="Times New Roman"/>
-          <w:color w:val="000000" w:themeColor="text1"/>
-          <w:szCs w:val="28"/>
+          <w:rFonts w:eastAsia="Times New Roman" w:cs="Times New Roman"/>
+          <w:kern w:val="0"/>
+          <w:szCs w:val="28"/>
+          <w:lang w:eastAsia="ru-RU"/>
         </w:rPr>
         <w:t xml:space="preserve"> </w:t>
       </w:r>
       <w:r>
         <w:rPr>
-          <w:rFonts w:cs="Times New Roman"/>
-          <w:color w:val="000000" w:themeColor="text1"/>
-          <w:szCs w:val="28"/>
-          <w:lang w:val="en-US"/>
+          <w:rFonts w:eastAsia="Times New Roman" w:cs="Times New Roman"/>
+          <w:kern w:val="0"/>
+          <w:szCs w:val="28"/>
+          <w:lang w:val="en-US" w:eastAsia="ru-RU"/>
         </w:rPr>
         <w:t>Science</w:t>
       </w:r>
     </w:p>
     <w:p>
       <w:pPr>
-        <w:spacing w:line="256" w:lineRule="auto"/>
+        <w:spacing w:after="0" w:line="240" w:lineRule="auto"/>
         <w:ind w:firstLine="0"/>
         <w:jc w:val="center"/>
         <w:rPr>
-          <w:rFonts w:cs="Times New Roman"/>
+          <w:rFonts w:eastAsia="Times New Roman" w:cs="Times New Roman"/>
           <w:i/>
-          <w:color w:val="000000" w:themeColor="text1"/>
-          <w:szCs w:val="28"/>
-          <w:vertAlign w:val="superscript"/>
-        </w:rPr>
-      </w:pPr>
-      <w:r>
-        <w:rPr>
-          <w:rFonts w:cs="Times New Roman"/>
+          <w:kern w:val="0"/>
+          <w:sz w:val="24"/>
+          <w:szCs w:val="28"/>
+          <w:lang w:eastAsia="ru-RU"/>
+        </w:rPr>
+      </w:pPr>
+      <w:r>
+        <w:rPr>
+          <w:rFonts w:eastAsia="Times New Roman" w:cs="Times New Roman"/>
           <w:i/>
-          <w:color w:val="000000" w:themeColor="text1"/>
-          <w:szCs w:val="28"/>
-          <w:vertAlign w:val="superscript"/>
+          <w:kern w:val="0"/>
+          <w:sz w:val="24"/>
+          <w:szCs w:val="28"/>
+          <w:lang w:eastAsia="ru-RU"/>
         </w:rPr>
         <w:t>наименование дисциплины в соответствии с учебным планом</w:t>
       </w:r>
     </w:p>
     <w:p>
       <w:pPr>
-        <w:spacing w:line="256" w:lineRule="auto"/>
+        <w:spacing w:after="0" w:line="240" w:lineRule="auto"/>
         <w:ind w:firstLine="0"/>
         <w:jc w:val="center"/>
         <w:rPr>
-          <w:rFonts w:cs="Times New Roman"/>
-          <w:color w:val="000000" w:themeColor="text1"/>
-          <w:szCs w:val="28"/>
-        </w:rPr>
-      </w:pPr>
-    </w:p>
-    <w:p>
-      <w:pPr>
-        <w:spacing w:line="256" w:lineRule="auto"/>
+          <w:rFonts w:eastAsia="Times New Roman" w:cs="Times New Roman"/>
+          <w:kern w:val="0"/>
+          <w:szCs w:val="28"/>
+          <w:lang w:eastAsia="ru-RU"/>
+        </w:rPr>
+      </w:pPr>
+    </w:p>
+    <w:p>
+      <w:pPr>
+        <w:spacing w:after="0" w:line="240" w:lineRule="auto"/>
+        <w:ind w:firstLine="0"/>
+        <w:rPr>
+          <w:rFonts w:eastAsia="Times New Roman" w:cs="Times New Roman"/>
+          <w:kern w:val="0"/>
+          <w:szCs w:val="28"/>
+          <w:lang w:eastAsia="ru-RU"/>
+        </w:rPr>
+      </w:pPr>
+    </w:p>
+    <w:p>
+      <w:pPr>
+        <w:spacing w:after="0" w:line="240" w:lineRule="auto"/>
         <w:ind w:firstLine="0"/>
         <w:jc w:val="center"/>
         <w:rPr>
-          <w:rFonts w:cs="Times New Roman"/>
-          <w:color w:val="000000" w:themeColor="text1"/>
-          <w:szCs w:val="28"/>
-        </w:rPr>
-      </w:pPr>
-    </w:p>
-    <w:p>
-      <w:pPr>
-        <w:spacing w:line="256" w:lineRule="auto"/>
+          <w:rFonts w:eastAsia="Times New Roman" w:cs="Times New Roman"/>
+          <w:kern w:val="0"/>
+          <w:szCs w:val="28"/>
+          <w:lang w:eastAsia="ru-RU"/>
+        </w:rPr>
+      </w:pPr>
+    </w:p>
+    <w:p>
+      <w:pPr>
+        <w:spacing w:after="0" w:line="240" w:lineRule="auto"/>
         <w:ind w:firstLine="0"/>
         <w:jc w:val="center"/>
         <w:rPr>
-          <w:rFonts w:cs="Times New Roman"/>
-          <w:color w:val="000000" w:themeColor="text1"/>
-          <w:szCs w:val="28"/>
-        </w:rPr>
-      </w:pPr>
-      <w:r>
-        <w:rPr>
-          <w:rFonts w:cs="Times New Roman"/>
-          <w:color w:val="000000" w:themeColor="text1"/>
-          <w:szCs w:val="28"/>
-        </w:rPr>
-        <w:t>ЛАБОРАТОРНАЯ РАБОТА №</w:t>
-      </w:r>
-      <w:r>
-        <w:rPr>
-          <w:rFonts w:cs="Times New Roman"/>
-          <w:color w:val="000000" w:themeColor="text1"/>
-          <w:szCs w:val="28"/>
-        </w:rPr>
-        <w:t>4</w:t>
-      </w:r>
-    </w:p>
-    <w:p>
-      <w:pPr>
-        <w:spacing w:line="256" w:lineRule="auto"/>
+          <w:rFonts w:eastAsia="Times New Roman" w:cs="Times New Roman"/>
+          <w:kern w:val="0"/>
+          <w:szCs w:val="28"/>
+          <w:lang w:eastAsia="ru-RU"/>
+        </w:rPr>
+      </w:pPr>
+    </w:p>
+    <w:p>
+      <w:pPr>
+        <w:spacing w:after="0" w:line="240" w:lineRule="auto"/>
         <w:ind w:firstLine="0"/>
         <w:jc w:val="center"/>
         <w:rPr>
-          <w:rFonts w:cs="Times New Roman"/>
-          <w:szCs w:val="28"/>
-        </w:rPr>
-      </w:pPr>
-      <w:r>
-        <w:rPr>
-          <w:szCs w:val="28"/>
-        </w:rPr>
-        <w:t>«</w:t>
-      </w:r>
-      <w:r>
-        <w:rPr>
-          <w:szCs w:val="28"/>
-        </w:rPr>
-        <w:t>Изучение связи между переменными</w:t>
-      </w:r>
-      <w:r>
-        <w:rPr>
-          <w:szCs w:val="28"/>
-        </w:rPr>
-        <w:t>»</w:t>
-      </w:r>
-    </w:p>
-    <w:p>
-      <w:pPr>
-        <w:spacing w:line="256" w:lineRule="auto"/>
+          <w:rFonts w:eastAsia="Times New Roman" w:cs="Times New Roman"/>
+          <w:kern w:val="0"/>
+          <w:szCs w:val="28"/>
+          <w:lang w:eastAsia="ru-RU"/>
+        </w:rPr>
+      </w:pPr>
+    </w:p>
+    <w:p>
+      <w:pPr>
+        <w:spacing w:after="0" w:line="240" w:lineRule="auto"/>
         <w:ind w:firstLine="0"/>
-        <w:jc w:val="both"/>
-        <w:rPr>
-          <w:rFonts w:cs="Times New Roman"/>
-          <w:color w:val="000000" w:themeColor="text1"/>
-          <w:szCs w:val="28"/>
-        </w:rPr>
-      </w:pPr>
-    </w:p>
-    <w:p>
-      <w:pPr>
-        <w:spacing w:line="256" w:lineRule="auto"/>
+        <w:jc w:val="center"/>
+        <w:rPr>
+          <w:rFonts w:eastAsia="Times New Roman" w:cs="Times New Roman"/>
+          <w:kern w:val="0"/>
+          <w:szCs w:val="28"/>
+          <w:lang w:eastAsia="ru-RU"/>
+        </w:rPr>
+      </w:pPr>
+    </w:p>
+    <w:p>
+      <w:pPr>
+        <w:spacing w:after="0" w:line="240" w:lineRule="auto"/>
         <w:ind w:firstLine="0"/>
-        <w:jc w:val="both"/>
-        <w:rPr>
-          <w:rFonts w:cs="Times New Roman"/>
-          <w:color w:val="000000" w:themeColor="text1"/>
-          <w:szCs w:val="28"/>
+        <w:jc w:val="center"/>
+        <w:rPr>
+          <w:rFonts w:eastAsia="Times New Roman" w:cs="Times New Roman"/>
+          <w:kern w:val="0"/>
+          <w:szCs w:val="28"/>
+          <w:lang w:eastAsia="ru-RU"/>
+        </w:rPr>
+      </w:pPr>
+      <w:r>
+        <w:rPr>
+          <w:rFonts w:eastAsia="Times New Roman" w:cs="Times New Roman"/>
+          <w:kern w:val="0"/>
+          <w:szCs w:val="28"/>
+          <w:lang w:eastAsia="ru-RU"/>
+        </w:rPr>
+        <w:t>ЛАБОРАТОРНАЯ РАБОТА №</w:t>
+      </w:r>
+      <w:r>
+        <w:rPr>
+          <w:rFonts w:eastAsia="Times New Roman" w:cs="Times New Roman"/>
+          <w:kern w:val="0"/>
+          <w:szCs w:val="28"/>
+          <w:lang w:eastAsia="ru-RU"/>
+        </w:rPr>
+        <w:t>4</w:t>
+      </w:r>
+    </w:p>
+    <w:p>
+      <w:pPr>
+        <w:spacing w:after="0" w:line="240" w:lineRule="auto"/>
+        <w:ind w:firstLine="0"/>
+        <w:jc w:val="center"/>
+        <w:rPr>
+          <w:rFonts w:eastAsia="Times New Roman" w:cs="Times New Roman"/>
+          <w:kern w:val="0"/>
+          <w:szCs w:val="28"/>
+          <w:lang w:eastAsia="ru-RU"/>
+        </w:rPr>
+      </w:pPr>
+    </w:p>
+    <w:p>
+      <w:pPr>
+        <w:spacing w:after="0" w:line="240" w:lineRule="auto"/>
+        <w:ind w:firstLine="0"/>
+        <w:jc w:val="center"/>
+        <w:rPr>
+          <w:rFonts w:eastAsia="Times New Roman" w:cs="Times New Roman"/>
+          <w:kern w:val="0"/>
+          <w:szCs w:val="24"/>
+          <w:lang w:eastAsia="ru-RU"/>
+        </w:rPr>
+      </w:pPr>
+      <w:r>
+        <w:rPr>
+          <w:rFonts w:eastAsia="Times New Roman" w:cs="Times New Roman"/>
+          <w:kern w:val="0"/>
+          <w:szCs w:val="24"/>
+          <w:lang w:eastAsia="ru-RU"/>
+        </w:rPr>
+        <w:t>Тема: Изучение связи между переменными</w:t>
+      </w:r>
+      <w:r>
+        <w:rPr>
+          <w:rFonts w:eastAsia="Times New Roman" w:cs="Times New Roman"/>
+          <w:kern w:val="0"/>
+          <w:szCs w:val="24"/>
+          <w:lang w:eastAsia="ru-RU"/>
+        </w:rPr>
+        <w:t>.</w:t>
+      </w:r>
+    </w:p>
+    <w:p>
+      <w:pPr>
+        <w:spacing w:after="0" w:line="240" w:lineRule="auto"/>
+        <w:ind w:firstLine="0"/>
+        <w:jc w:val="center"/>
+        <w:rPr>
+          <w:rFonts w:eastAsia="Times New Roman" w:cs="Times New Roman"/>
+          <w:kern w:val="0"/>
+          <w:szCs w:val="28"/>
+          <w:lang w:eastAsia="ru-RU"/>
+        </w:rPr>
+      </w:pPr>
+    </w:p>
+    <w:p>
+      <w:pPr>
+        <w:spacing w:after="0" w:line="240" w:lineRule="auto"/>
+        <w:ind w:firstLine="0"/>
+        <w:rPr>
+          <w:rFonts w:eastAsia="Times New Roman" w:cs="Times New Roman"/>
+          <w:kern w:val="0"/>
+          <w:szCs w:val="28"/>
+          <w:lang w:eastAsia="ru-RU"/>
+        </w:rPr>
+      </w:pPr>
+    </w:p>
+    <w:p>
+      <w:pPr>
+        <w:spacing w:after="0" w:line="240" w:lineRule="auto"/>
+        <w:ind w:firstLine="0"/>
+        <w:rPr>
+          <w:rFonts w:eastAsia="Times New Roman" w:cs="Times New Roman"/>
+          <w:kern w:val="0"/>
+          <w:szCs w:val="28"/>
+          <w:lang w:eastAsia="ru-RU"/>
+        </w:rPr>
+      </w:pPr>
+    </w:p>
+    <w:p>
+      <w:pPr>
+        <w:spacing w:after="0" w:line="240" w:lineRule="auto"/>
+        <w:ind w:firstLine="0"/>
+        <w:jc w:val="center"/>
+        <w:rPr>
+          <w:rFonts w:eastAsia="Times New Roman" w:cs="Times New Roman"/>
+          <w:kern w:val="0"/>
+          <w:szCs w:val="28"/>
+          <w:lang w:eastAsia="ru-RU"/>
+        </w:rPr>
+      </w:pPr>
+    </w:p>
+    <w:p>
+      <w:pPr>
+        <w:spacing w:after="0" w:line="240" w:lineRule="auto"/>
+        <w:ind w:firstLine="0"/>
+        <w:jc w:val="center"/>
+        <w:rPr>
+          <w:rFonts w:eastAsia="Times New Roman" w:cs="Times New Roman"/>
+          <w:kern w:val="0"/>
+          <w:szCs w:val="28"/>
+          <w:lang w:eastAsia="ru-RU"/>
+        </w:rPr>
+      </w:pPr>
+    </w:p>
+    <w:p>
+      <w:pPr>
+        <w:spacing w:after="0" w:line="240" w:lineRule="auto"/>
+        <w:ind w:firstLine="0"/>
+        <w:jc w:val="center"/>
+        <w:rPr>
+          <w:rFonts w:eastAsia="Times New Roman" w:cs="Times New Roman"/>
+          <w:kern w:val="0"/>
+          <w:szCs w:val="28"/>
+          <w:lang w:eastAsia="ru-RU"/>
         </w:rPr>
       </w:pPr>
     </w:p>
     <w:tbl>
       <w:tblPr>
-        <w:tblStyle w:val="a3"/>
-        <w:tblW w:w="0" w:type="auto"/>
-        <w:jc w:val="right"/>
-        <w:tblInd w:w="0" w:type="dxa"/>
-        <w:tblBorders>
-          <w:top w:val="none" w:sz="0" w:space="0" w:color="auto"/>
-          <w:left w:val="none" w:sz="0" w:space="0" w:color="auto"/>
-          <w:bottom w:val="none" w:sz="0" w:space="0" w:color="auto"/>
-          <w:right w:val="none" w:sz="0" w:space="0" w:color="auto"/>
-          <w:insideH w:val="none" w:sz="0" w:space="0" w:color="auto"/>
-          <w:insideV w:val="none" w:sz="0" w:space="0" w:color="auto"/>
-        </w:tblBorders>
+        <w:tblStyle w:val="1"/>
+        <w:tblW w:w="5381" w:type="dxa"/>
+        <w:tblInd w:w="4395" w:type="dxa"/>
         <w:tblLook w:val="04A0" w:firstRow="1" w:lastRow="0" w:firstColumn="1" w:lastColumn="0" w:noHBand="0" w:noVBand="1"/>
       </w:tblPr>
       <w:tblGrid>
         <w:gridCol w:w="1867"/>
-        <w:gridCol w:w="2422"/>
+        <w:gridCol w:w="3514"/>
       </w:tblGrid>
       <w:tr>
-        <w:trPr>
-          <w:jc w:val="right"/>
-        </w:trPr>
         <w:tc>
           <w:tcPr>
-            <w:tcW w:w="1413" w:type="dxa"/>
+            <w:tcW w:w="1867" w:type="dxa"/>
+            <w:tcBorders>
+              <w:top w:val="nil"/>
+              <w:left w:val="nil"/>
+              <w:bottom w:val="nil"/>
+              <w:right w:val="nil"/>
+            </w:tcBorders>
             <w:hideMark/>
           </w:tcPr>
           <w:p>
             <w:pPr>
               <w:spacing w:line="240" w:lineRule="auto"/>
               <w:ind w:firstLine="0"/>
-              <w:jc w:val="both"/>
               <w:rPr>
-                <w:rFonts w:cs="Times New Roman"/>
-                <w:color w:val="000000" w:themeColor="text1"/>
+                <w:rFonts w:eastAsia="Times New Roman" w:cs="Times New Roman"/>
                 <w:kern w:val="0"/>
                 <w:szCs w:val="28"/>
+                <w:lang w:eastAsia="ru-RU"/>
               </w:rPr>
             </w:pPr>
             <w:r>
               <w:rPr>
-                <w:rFonts w:cs="Times New Roman"/>
-                <w:color w:val="000000" w:themeColor="text1"/>
+                <w:rFonts w:eastAsia="Times New Roman" w:cs="Times New Roman"/>
                 <w:kern w:val="0"/>
                 <w:szCs w:val="28"/>
+                <w:lang w:eastAsia="ru-RU"/>
               </w:rPr>
-              <w:t>Исполнитель</w:t>
+              <w:t>Руководитель</w:t>
             </w:r>
           </w:p>
         </w:tc>
         <w:tc>
           <w:tcPr>
-            <w:tcW w:w="2422" w:type="dxa"/>
-          </w:tcPr>
-          <w:p>
-            <w:pPr>
-              <w:spacing w:line="240" w:lineRule="auto"/>
-              <w:ind w:firstLine="0"/>
-              <w:jc w:val="both"/>
-              <w:rPr>
-                <w:rFonts w:cs="Times New Roman"/>
-                <w:color w:val="000000" w:themeColor="text1"/>
-                <w:kern w:val="0"/>
-                <w:szCs w:val="28"/>
-              </w:rPr>
-            </w:pPr>
-          </w:p>
-        </w:tc>
-      </w:tr>
-      <w:tr>
-        <w:trPr>
-          <w:jc w:val="right"/>
-        </w:trPr>
-        <w:tc>
-          <w:tcPr>
-            <w:tcW w:w="1413" w:type="dxa"/>
-            <w:hideMark/>
-          </w:tcPr>
-          <w:p>
-            <w:pPr>
-              <w:spacing w:line="240" w:lineRule="auto"/>
-              <w:ind w:firstLine="0"/>
-              <w:jc w:val="both"/>
-              <w:rPr>
-                <w:rFonts w:cs="Times New Roman"/>
-                <w:color w:val="000000" w:themeColor="text1"/>
-                <w:kern w:val="0"/>
-                <w:szCs w:val="28"/>
-              </w:rPr>
-            </w:pPr>
-            <w:r>
-              <w:rPr>
-                <w:rFonts w:cs="Times New Roman"/>
-                <w:color w:val="000000" w:themeColor="text1"/>
-                <w:kern w:val="0"/>
-                <w:szCs w:val="28"/>
-              </w:rPr>
-              <w:t>Студент</w:t>
-            </w:r>
-          </w:p>
-        </w:tc>
-        <w:tc>
-          <w:tcPr>
-            <w:tcW w:w="2422" w:type="dxa"/>
+            <w:tcW w:w="3514" w:type="dxa"/>
             <w:tcBorders>
               <w:top w:val="nil"/>
               <w:left w:val="nil"/>
@@ -473,61 +598,53 @@
             <w:pPr>
               <w:spacing w:line="240" w:lineRule="auto"/>
               <w:ind w:firstLine="0"/>
-              <w:jc w:val="both"/>
+              <w:jc w:val="center"/>
               <w:rPr>
-                <w:rFonts w:cs="Times New Roman"/>
-                <w:color w:val="000000" w:themeColor="text1"/>
+                <w:rFonts w:eastAsia="Times New Roman" w:cs="Times New Roman"/>
                 <w:kern w:val="0"/>
                 <w:szCs w:val="28"/>
+                <w:lang w:eastAsia="ru-RU"/>
               </w:rPr>
             </w:pPr>
             <w:r>
               <w:rPr>
-                <w:rFonts w:cs="Times New Roman"/>
-                <w:color w:val="000000" w:themeColor="text1"/>
+                <w:rFonts w:eastAsia="Times New Roman" w:cs="Times New Roman"/>
                 <w:kern w:val="0"/>
                 <w:szCs w:val="28"/>
+                <w:lang w:eastAsia="ru-RU"/>
               </w:rPr>
-              <w:t>1</w:t>
-            </w:r>
-            <w:r>
-              <w:rPr>
-                <w:rFonts w:cs="Times New Roman"/>
-                <w:color w:val="000000" w:themeColor="text1"/>
-                <w:kern w:val="0"/>
-                <w:szCs w:val="28"/>
-              </w:rPr>
-              <w:t>ПИб-02-3оп-22</w:t>
+              <w:t>Юдина О.В.</w:t>
             </w:r>
           </w:p>
         </w:tc>
       </w:tr>
       <w:tr>
-        <w:trPr>
-          <w:trHeight w:val="149"/>
-          <w:jc w:val="right"/>
-        </w:trPr>
         <w:tc>
           <w:tcPr>
-            <w:tcW w:w="1413" w:type="dxa"/>
+            <w:tcW w:w="1867" w:type="dxa"/>
+            <w:tcBorders>
+              <w:top w:val="nil"/>
+              <w:left w:val="nil"/>
+              <w:bottom w:val="nil"/>
+              <w:right w:val="nil"/>
+            </w:tcBorders>
           </w:tcPr>
           <w:p>
             <w:pPr>
               <w:spacing w:line="240" w:lineRule="auto"/>
               <w:ind w:firstLine="0"/>
-              <w:jc w:val="both"/>
               <w:rPr>
-                <w:rFonts w:cs="Times New Roman"/>
-                <w:color w:val="000000" w:themeColor="text1"/>
+                <w:rFonts w:eastAsia="Times New Roman" w:cs="Times New Roman"/>
                 <w:kern w:val="0"/>
                 <w:szCs w:val="28"/>
+                <w:lang w:eastAsia="ru-RU"/>
               </w:rPr>
             </w:pPr>
           </w:p>
         </w:tc>
         <w:tc>
           <w:tcPr>
-            <w:tcW w:w="2422" w:type="dxa"/>
+            <w:tcW w:w="3514" w:type="dxa"/>
             <w:tcBorders>
               <w:top w:val="single" w:sz="4" w:space="0" w:color="auto"/>
               <w:left w:val="nil"/>
@@ -540,53 +657,128 @@
             <w:pPr>
               <w:spacing w:line="240" w:lineRule="auto"/>
               <w:ind w:firstLine="0"/>
-              <w:jc w:val="both"/>
+              <w:jc w:val="center"/>
               <w:rPr>
-                <w:rFonts w:cs="Times New Roman"/>
+                <w:rFonts w:eastAsia="Times New Roman" w:cs="Times New Roman"/>
                 <w:i/>
-                <w:color w:val="000000" w:themeColor="text1"/>
+                <w:iCs/>
                 <w:kern w:val="0"/>
-                <w:szCs w:val="28"/>
+                <w:sz w:val="22"/>
+                <w:szCs w:val="22"/>
+                <w:lang w:eastAsia="ru-RU"/>
               </w:rPr>
             </w:pPr>
             <w:r>
               <w:rPr>
-                <w:rFonts w:cs="Times New Roman"/>
+                <w:rFonts w:eastAsia="Times New Roman" w:cs="Times New Roman"/>
                 <w:i/>
-                <w:color w:val="000000" w:themeColor="text1"/>
+                <w:iCs/>
                 <w:kern w:val="0"/>
-                <w:szCs w:val="28"/>
+                <w:sz w:val="22"/>
+                <w:szCs w:val="22"/>
+                <w:lang w:eastAsia="ru-RU"/>
               </w:rPr>
-              <w:t>группа</w:t>
+              <w:t>ФИО преподавателя</w:t>
             </w:r>
           </w:p>
         </w:tc>
       </w:tr>
       <w:tr>
-        <w:trPr>
-          <w:jc w:val="right"/>
-        </w:trPr>
         <w:tc>
           <w:tcPr>
-            <w:tcW w:w="1413" w:type="dxa"/>
+            <w:tcW w:w="1867" w:type="dxa"/>
+            <w:tcBorders>
+              <w:top w:val="nil"/>
+              <w:left w:val="nil"/>
+              <w:bottom w:val="nil"/>
+              <w:right w:val="nil"/>
+            </w:tcBorders>
+            <w:hideMark/>
           </w:tcPr>
           <w:p>
             <w:pPr>
               <w:spacing w:line="240" w:lineRule="auto"/>
               <w:ind w:firstLine="0"/>
-              <w:jc w:val="both"/>
               <w:rPr>
-                <w:rFonts w:cs="Times New Roman"/>
-                <w:color w:val="000000" w:themeColor="text1"/>
+                <w:rFonts w:eastAsia="Times New Roman" w:cs="Times New Roman"/>
                 <w:kern w:val="0"/>
                 <w:szCs w:val="28"/>
+                <w:lang w:eastAsia="ru-RU"/>
+              </w:rPr>
+            </w:pPr>
+            <w:r>
+              <w:rPr>
+                <w:rFonts w:eastAsia="Times New Roman" w:cs="Times New Roman"/>
+                <w:kern w:val="0"/>
+                <w:szCs w:val="28"/>
+                <w:lang w:eastAsia="ru-RU"/>
+              </w:rPr>
+              <w:t>Исполнитель</w:t>
+            </w:r>
+          </w:p>
+        </w:tc>
+        <w:tc>
+          <w:tcPr>
+            <w:tcW w:w="3514" w:type="dxa"/>
+            <w:tcBorders>
+              <w:top w:val="nil"/>
+              <w:left w:val="nil"/>
+              <w:bottom w:val="nil"/>
+              <w:right w:val="nil"/>
+            </w:tcBorders>
+          </w:tcPr>
+          <w:p>
+            <w:pPr>
+              <w:spacing w:line="240" w:lineRule="auto"/>
+              <w:ind w:firstLine="0"/>
+              <w:rPr>
+                <w:rFonts w:eastAsia="Times New Roman" w:cs="Times New Roman"/>
+                <w:kern w:val="0"/>
+                <w:szCs w:val="28"/>
+                <w:lang w:eastAsia="ru-RU"/>
               </w:rPr>
             </w:pPr>
           </w:p>
         </w:tc>
+      </w:tr>
+      <w:tr>
         <w:tc>
           <w:tcPr>
-            <w:tcW w:w="2422" w:type="dxa"/>
+            <w:tcW w:w="1867" w:type="dxa"/>
+            <w:tcBorders>
+              <w:top w:val="nil"/>
+              <w:left w:val="nil"/>
+              <w:bottom w:val="nil"/>
+              <w:right w:val="nil"/>
+            </w:tcBorders>
+            <w:hideMark/>
+          </w:tcPr>
+          <w:p>
+            <w:pPr>
+              <w:spacing w:line="240" w:lineRule="auto"/>
+              <w:ind w:firstLine="0"/>
+              <w:jc w:val="right"/>
+              <w:rPr>
+                <w:rFonts w:eastAsia="Times New Roman" w:cs="Times New Roman"/>
+                <w:kern w:val="0"/>
+                <w:szCs w:val="28"/>
+                <w:lang w:eastAsia="ru-RU"/>
+              </w:rPr>
+            </w:pPr>
+            <w:r>
+              <w:rPr>
+                <w:rFonts w:eastAsia="Times New Roman" w:cs="Times New Roman"/>
+                <w:kern w:val="0"/>
+                <w:szCs w:val="28"/>
+                <w:lang w:eastAsia="ru-RU"/>
+              </w:rPr>
+              <w:t>студент</w:t>
+            </w:r>
+          </w:p>
+        </w:tc>
+        <w:tc>
+          <w:tcPr>
+            <w:tcW w:w="3514" w:type="dxa"/>
             <w:tcBorders>
               <w:top w:val="nil"/>
               <w:left w:val="nil"/>
@@ -599,51 +791,53 @@
             <w:pPr>
               <w:spacing w:line="240" w:lineRule="auto"/>
               <w:ind w:firstLine="0"/>
-              <w:jc w:val="both"/>
+              <w:jc w:val="center"/>
               <w:rPr>
-                <w:rFonts w:cs="Times New Roman"/>
-                <w:color w:val="000000" w:themeColor="text1"/>
+                <w:rFonts w:eastAsia="Times New Roman" w:cs="Times New Roman"/>
                 <w:kern w:val="0"/>
                 <w:szCs w:val="28"/>
+                <w:lang w:eastAsia="ru-RU"/>
               </w:rPr>
             </w:pPr>
             <w:r>
               <w:rPr>
-                <w:rFonts w:cs="Times New Roman"/>
-                <w:color w:val="000000" w:themeColor="text1"/>
+                <w:rFonts w:eastAsia="Times New Roman" w:cs="Times New Roman"/>
                 <w:kern w:val="0"/>
                 <w:szCs w:val="28"/>
+                <w:lang w:eastAsia="ru-RU"/>
               </w:rPr>
-              <w:t>Маркелов С. А.</w:t>
+              <w:t>1ПИб-02-1оп-22</w:t>
             </w:r>
           </w:p>
         </w:tc>
       </w:tr>
       <w:tr>
-        <w:trPr>
-          <w:jc w:val="right"/>
-        </w:trPr>
         <w:tc>
           <w:tcPr>
-            <w:tcW w:w="1413" w:type="dxa"/>
+            <w:tcW w:w="1867" w:type="dxa"/>
+            <w:tcBorders>
+              <w:top w:val="nil"/>
+              <w:left w:val="nil"/>
+              <w:bottom w:val="nil"/>
+              <w:right w:val="nil"/>
+            </w:tcBorders>
           </w:tcPr>
           <w:p>
             <w:pPr>
               <w:spacing w:line="240" w:lineRule="auto"/>
               <w:ind w:firstLine="0"/>
-              <w:jc w:val="both"/>
               <w:rPr>
-                <w:rFonts w:cs="Times New Roman"/>
-                <w:color w:val="000000" w:themeColor="text1"/>
+                <w:rFonts w:eastAsia="Times New Roman" w:cs="Times New Roman"/>
                 <w:kern w:val="0"/>
                 <w:szCs w:val="28"/>
+                <w:lang w:eastAsia="ru-RU"/>
               </w:rPr>
             </w:pPr>
           </w:p>
         </w:tc>
         <w:tc>
           <w:tcPr>
-            <w:tcW w:w="2422" w:type="dxa"/>
+            <w:tcW w:w="3514" w:type="dxa"/>
             <w:tcBorders>
               <w:top w:val="single" w:sz="4" w:space="0" w:color="auto"/>
               <w:left w:val="nil"/>
@@ -656,63 +850,59 @@
             <w:pPr>
               <w:spacing w:line="240" w:lineRule="auto"/>
               <w:ind w:firstLine="0"/>
-              <w:jc w:val="both"/>
+              <w:jc w:val="center"/>
               <w:rPr>
-                <w:rFonts w:cs="Times New Roman"/>
+                <w:rFonts w:eastAsia="Times New Roman" w:cs="Times New Roman"/>
                 <w:i/>
-                <w:color w:val="000000" w:themeColor="text1"/>
+                <w:iCs/>
                 <w:kern w:val="0"/>
-                <w:szCs w:val="28"/>
+                <w:sz w:val="22"/>
+                <w:szCs w:val="22"/>
+                <w:lang w:eastAsia="ru-RU"/>
               </w:rPr>
             </w:pPr>
             <w:r>
               <w:rPr>
-                <w:rFonts w:cs="Times New Roman"/>
+                <w:rFonts w:eastAsia="Times New Roman" w:cs="Times New Roman"/>
                 <w:i/>
-                <w:color w:val="000000" w:themeColor="text1"/>
+                <w:iCs/>
                 <w:kern w:val="0"/>
-                <w:szCs w:val="28"/>
+                <w:sz w:val="22"/>
+                <w:szCs w:val="22"/>
+                <w:lang w:eastAsia="ru-RU"/>
               </w:rPr>
-              <w:t>ФИО</w:t>
+              <w:t>группа</w:t>
             </w:r>
           </w:p>
         </w:tc>
       </w:tr>
       <w:tr>
-        <w:trPr>
-          <w:jc w:val="right"/>
-        </w:trPr>
         <w:tc>
           <w:tcPr>
-            <w:tcW w:w="1413" w:type="dxa"/>
-            <w:hideMark/>
+            <w:tcW w:w="1867" w:type="dxa"/>
+            <w:tcBorders>
+              <w:top w:val="nil"/>
+              <w:left w:val="nil"/>
+              <w:bottom w:val="nil"/>
+              <w:right w:val="nil"/>
+            </w:tcBorders>
           </w:tcPr>
           <w:p>
             <w:pPr>
               <w:spacing w:line="240" w:lineRule="auto"/>
               <w:ind w:firstLine="0"/>
-              <w:jc w:val="both"/>
               <w:rPr>
-                <w:rFonts w:cs="Times New Roman"/>
-                <w:color w:val="000000" w:themeColor="text1"/>
+                <w:rFonts w:eastAsia="Times New Roman" w:cs="Times New Roman"/>
                 <w:kern w:val="0"/>
                 <w:szCs w:val="28"/>
+                <w:lang w:eastAsia="ru-RU"/>
               </w:rPr>
             </w:pPr>
-            <w:r>
-              <w:rPr>
-                <w:rFonts w:cs="Times New Roman"/>
-                <w:color w:val="000000" w:themeColor="text1"/>
-                <w:kern w:val="0"/>
-                <w:szCs w:val="28"/>
-              </w:rPr>
-              <w:t>Руководитель</w:t>
-            </w:r>
           </w:p>
         </w:tc>
         <w:tc>
           <w:tcPr>
-            <w:tcW w:w="2422" w:type="dxa"/>
+            <w:tcW w:w="3514" w:type="dxa"/>
             <w:tcBorders>
               <w:top w:val="nil"/>
               <w:left w:val="nil"/>
@@ -725,51 +915,53 @@
             <w:pPr>
               <w:spacing w:line="240" w:lineRule="auto"/>
               <w:ind w:firstLine="0"/>
-              <w:jc w:val="both"/>
+              <w:jc w:val="center"/>
               <w:rPr>
-                <w:rFonts w:cs="Times New Roman"/>
-                <w:color w:val="000000" w:themeColor="text1"/>
+                <w:rFonts w:eastAsia="Times New Roman" w:cs="Times New Roman"/>
                 <w:kern w:val="0"/>
                 <w:szCs w:val="28"/>
+                <w:lang w:eastAsia="ru-RU"/>
               </w:rPr>
             </w:pPr>
             <w:r>
               <w:rPr>
-                <w:rFonts w:cs="Times New Roman"/>
-                <w:color w:val="000000" w:themeColor="text1"/>
+                <w:rFonts w:eastAsia="Times New Roman" w:cs="Times New Roman"/>
                 <w:kern w:val="0"/>
                 <w:szCs w:val="28"/>
+                <w:lang w:eastAsia="ru-RU"/>
               </w:rPr>
-              <w:t>Юдина О.В.</w:t>
+              <w:t>Маслов В.А.</w:t>
             </w:r>
           </w:p>
         </w:tc>
       </w:tr>
       <w:tr>
-        <w:trPr>
-          <w:jc w:val="right"/>
-        </w:trPr>
         <w:tc>
           <w:tcPr>
-            <w:tcW w:w="1413" w:type="dxa"/>
+            <w:tcW w:w="1867" w:type="dxa"/>
+            <w:tcBorders>
+              <w:top w:val="nil"/>
+              <w:left w:val="nil"/>
+              <w:bottom w:val="nil"/>
+              <w:right w:val="nil"/>
+            </w:tcBorders>
           </w:tcPr>
           <w:p>
             <w:pPr>
               <w:spacing w:line="240" w:lineRule="auto"/>
               <w:ind w:firstLine="0"/>
-              <w:jc w:val="both"/>
               <w:rPr>
-                <w:rFonts w:cs="Times New Roman"/>
-                <w:color w:val="000000" w:themeColor="text1"/>
+                <w:rFonts w:eastAsia="Times New Roman" w:cs="Times New Roman"/>
                 <w:kern w:val="0"/>
                 <w:szCs w:val="28"/>
+                <w:lang w:eastAsia="ru-RU"/>
               </w:rPr>
             </w:pPr>
           </w:p>
         </w:tc>
         <w:tc>
           <w:tcPr>
-            <w:tcW w:w="2422" w:type="dxa"/>
+            <w:tcW w:w="3514" w:type="dxa"/>
             <w:tcBorders>
               <w:top w:val="single" w:sz="4" w:space="0" w:color="auto"/>
               <w:left w:val="nil"/>
@@ -782,55 +974,62 @@
             <w:pPr>
               <w:spacing w:line="240" w:lineRule="auto"/>
               <w:ind w:firstLine="0"/>
-              <w:jc w:val="both"/>
+              <w:jc w:val="center"/>
               <w:rPr>
-                <w:rFonts w:cs="Times New Roman"/>
+                <w:rFonts w:eastAsia="Times New Roman" w:cs="Times New Roman"/>
                 <w:i/>
-                <w:color w:val="000000" w:themeColor="text1"/>
+                <w:iCs/>
                 <w:kern w:val="0"/>
-                <w:szCs w:val="28"/>
+                <w:sz w:val="22"/>
+                <w:szCs w:val="22"/>
+                <w:lang w:eastAsia="ru-RU"/>
               </w:rPr>
             </w:pPr>
             <w:r>
               <w:rPr>
-                <w:rFonts w:cs="Times New Roman"/>
+                <w:rFonts w:eastAsia="Times New Roman" w:cs="Times New Roman"/>
                 <w:i/>
-                <w:color w:val="000000" w:themeColor="text1"/>
+                <w:iCs/>
                 <w:kern w:val="0"/>
-                <w:szCs w:val="28"/>
+                <w:sz w:val="22"/>
+                <w:szCs w:val="22"/>
+                <w:lang w:eastAsia="ru-RU"/>
               </w:rPr>
-              <w:t>ФИО преподавателя</w:t>
+              <w:t>Фамилия, имя, отчество</w:t>
             </w:r>
           </w:p>
         </w:tc>
       </w:tr>
       <w:tr>
-        <w:trPr>
-          <w:jc w:val="right"/>
-        </w:trPr>
         <w:tc>
           <w:tcPr>
-            <w:tcW w:w="1413" w:type="dxa"/>
+            <w:tcW w:w="1867" w:type="dxa"/>
+            <w:tcBorders>
+              <w:top w:val="nil"/>
+              <w:left w:val="nil"/>
+              <w:bottom w:val="nil"/>
+              <w:right w:val="nil"/>
+            </w:tcBorders>
             <w:hideMark/>
           </w:tcPr>
           <w:p>
             <w:pPr>
               <w:spacing w:line="240" w:lineRule="auto"/>
               <w:ind w:firstLine="0"/>
-              <w:jc w:val="both"/>
+              <w:jc w:val="right"/>
               <w:rPr>
-                <w:rFonts w:cs="Times New Roman"/>
-                <w:color w:val="000000" w:themeColor="text1"/>
+                <w:rFonts w:eastAsia="Times New Roman" w:cs="Times New Roman"/>
                 <w:kern w:val="0"/>
                 <w:szCs w:val="28"/>
+                <w:lang w:eastAsia="ru-RU"/>
               </w:rPr>
             </w:pPr>
             <w:r>
               <w:rPr>
-                <w:rFonts w:cs="Times New Roman"/>
-                <w:color w:val="000000" w:themeColor="text1"/>
+                <w:rFonts w:eastAsia="Times New Roman" w:cs="Times New Roman"/>
                 <w:kern w:val="0"/>
                 <w:szCs w:val="28"/>
+                <w:lang w:eastAsia="ru-RU"/>
               </w:rPr>
               <w:t>Оценка</w:t>
             </w:r>
@@ -838,7 +1037,7 @@
         </w:tc>
         <w:tc>
           <w:tcPr>
-            <w:tcW w:w="2422" w:type="dxa"/>
+            <w:tcW w:w="3514" w:type="dxa"/>
             <w:tcBorders>
               <w:top w:val="nil"/>
               <w:left w:val="nil"/>
@@ -850,44 +1049,46 @@
             <w:pPr>
               <w:spacing w:line="240" w:lineRule="auto"/>
               <w:ind w:firstLine="0"/>
-              <w:jc w:val="both"/>
               <w:rPr>
-                <w:rFonts w:cs="Times New Roman"/>
-                <w:color w:val="000000" w:themeColor="text1"/>
+                <w:rFonts w:eastAsia="Times New Roman" w:cs="Times New Roman"/>
                 <w:kern w:val="0"/>
                 <w:szCs w:val="28"/>
+                <w:lang w:eastAsia="ru-RU"/>
               </w:rPr>
             </w:pPr>
           </w:p>
         </w:tc>
       </w:tr>
       <w:tr>
-        <w:trPr>
-          <w:jc w:val="right"/>
-        </w:trPr>
         <w:tc>
           <w:tcPr>
-            <w:tcW w:w="1413" w:type="dxa"/>
+            <w:tcW w:w="1867" w:type="dxa"/>
+            <w:tcBorders>
+              <w:top w:val="nil"/>
+              <w:left w:val="nil"/>
+              <w:bottom w:val="nil"/>
+              <w:right w:val="nil"/>
+            </w:tcBorders>
             <w:hideMark/>
           </w:tcPr>
           <w:p>
             <w:pPr>
               <w:spacing w:line="240" w:lineRule="auto"/>
               <w:ind w:firstLine="0"/>
-              <w:jc w:val="both"/>
+              <w:jc w:val="right"/>
               <w:rPr>
-                <w:rFonts w:cs="Times New Roman"/>
-                <w:color w:val="000000" w:themeColor="text1"/>
+                <w:rFonts w:eastAsia="Times New Roman" w:cs="Times New Roman"/>
                 <w:kern w:val="0"/>
                 <w:szCs w:val="28"/>
+                <w:lang w:eastAsia="ru-RU"/>
               </w:rPr>
             </w:pPr>
             <w:r>
               <w:rPr>
-                <w:rFonts w:cs="Times New Roman"/>
-                <w:color w:val="000000" w:themeColor="text1"/>
+                <w:rFonts w:eastAsia="Times New Roman" w:cs="Times New Roman"/>
                 <w:kern w:val="0"/>
                 <w:szCs w:val="28"/>
+                <w:lang w:eastAsia="ru-RU"/>
               </w:rPr>
               <w:t>Подпись</w:t>
             </w:r>
@@ -895,7 +1096,7 @@
         </w:tc>
         <w:tc>
           <w:tcPr>
-            <w:tcW w:w="2422" w:type="dxa"/>
+            <w:tcW w:w="3514" w:type="dxa"/>
             <w:tcBorders>
               <w:top w:val="single" w:sz="4" w:space="0" w:color="auto"/>
               <w:left w:val="nil"/>
@@ -907,12 +1108,11 @@
             <w:pPr>
               <w:spacing w:line="240" w:lineRule="auto"/>
               <w:ind w:firstLine="0"/>
-              <w:jc w:val="both"/>
               <w:rPr>
-                <w:rFonts w:cs="Times New Roman"/>
-                <w:color w:val="000000" w:themeColor="text1"/>
+                <w:rFonts w:eastAsia="Times New Roman" w:cs="Times New Roman"/>
                 <w:kern w:val="0"/>
                 <w:szCs w:val="28"/>
+                <w:lang w:eastAsia="ru-RU"/>
               </w:rPr>
             </w:pPr>
           </w:p>
@@ -921,120 +1121,227 @@
     </w:tbl>
     <w:p>
       <w:pPr>
-        <w:spacing w:line="256" w:lineRule="auto"/>
+        <w:spacing w:after="0" w:line="240" w:lineRule="auto"/>
         <w:ind w:firstLine="0"/>
-        <w:jc w:val="both"/>
-        <w:rPr>
-          <w:rFonts w:eastAsia="Times New Roman" w:cs="Times New Roman"/>
-          <w:color w:val="000000" w:themeColor="text1"/>
-          <w:szCs w:val="28"/>
-          <w:lang w:eastAsia="ar-SA"/>
-        </w:rPr>
-      </w:pPr>
-    </w:p>
-    <w:p>
-      <w:pPr>
-        <w:spacing w:line="256" w:lineRule="auto"/>
+        <w:rPr>
+          <w:rFonts w:eastAsia="Times New Roman" w:cs="Times New Roman"/>
+          <w:kern w:val="0"/>
+          <w:szCs w:val="28"/>
+          <w:lang w:eastAsia="ru-RU"/>
+        </w:rPr>
+      </w:pPr>
+    </w:p>
+    <w:p>
+      <w:pPr>
+        <w:tabs>
+          <w:tab w:val="left" w:pos="5180"/>
+        </w:tabs>
+        <w:spacing w:after="0" w:line="240" w:lineRule="auto"/>
         <w:ind w:firstLine="0"/>
-        <w:jc w:val="both"/>
-        <w:rPr>
-          <w:rFonts w:eastAsia="Times New Roman" w:cs="Times New Roman"/>
-          <w:color w:val="000000" w:themeColor="text1"/>
-          <w:szCs w:val="28"/>
-          <w:lang w:eastAsia="ar-SA"/>
-        </w:rPr>
-      </w:pPr>
-    </w:p>
-    <w:p>
-      <w:pPr>
-        <w:spacing w:line="256" w:lineRule="auto"/>
+        <w:rPr>
+          <w:rFonts w:eastAsia="Times New Roman" w:cs="Times New Roman"/>
+          <w:kern w:val="0"/>
+          <w:szCs w:val="28"/>
+          <w:lang w:eastAsia="ru-RU"/>
+        </w:rPr>
+      </w:pPr>
+      <w:r>
+        <w:rPr>
+          <w:rFonts w:eastAsia="Times New Roman" w:cs="Times New Roman"/>
+          <w:kern w:val="0"/>
+          <w:szCs w:val="28"/>
+          <w:lang w:eastAsia="ru-RU"/>
+        </w:rPr>
+        <w:tab/>
+      </w:r>
+    </w:p>
+    <w:p>
+      <w:pPr>
+        <w:tabs>
+          <w:tab w:val="left" w:pos="5180"/>
+        </w:tabs>
+        <w:spacing w:after="0" w:line="240" w:lineRule="auto"/>
         <w:ind w:firstLine="0"/>
-        <w:jc w:val="both"/>
-        <w:rPr>
-          <w:rFonts w:eastAsia="Times New Roman" w:cs="Times New Roman"/>
-          <w:color w:val="000000" w:themeColor="text1"/>
-          <w:szCs w:val="28"/>
-          <w:lang w:eastAsia="ar-SA"/>
-        </w:rPr>
-      </w:pPr>
-    </w:p>
-    <w:p>
-      <w:pPr>
-        <w:spacing w:line="256" w:lineRule="auto"/>
-        <w:ind w:firstLine="0"/>
-        <w:jc w:val="both"/>
-        <w:rPr>
-          <w:rFonts w:eastAsia="Times New Roman" w:cs="Times New Roman"/>
-          <w:color w:val="000000" w:themeColor="text1"/>
-          <w:szCs w:val="28"/>
-          <w:lang w:eastAsia="ar-SA"/>
-        </w:rPr>
-      </w:pPr>
-    </w:p>
-    <w:p>
-      <w:pPr>
-        <w:spacing w:line="256" w:lineRule="auto"/>
-        <w:ind w:firstLine="0"/>
-        <w:jc w:val="both"/>
-        <w:rPr>
-          <w:rFonts w:eastAsia="Times New Roman" w:cs="Times New Roman"/>
-          <w:color w:val="000000" w:themeColor="text1"/>
-          <w:szCs w:val="28"/>
-          <w:lang w:val="en-US" w:eastAsia="ar-SA"/>
-        </w:rPr>
-      </w:pPr>
-    </w:p>
-    <w:p>
-      <w:pPr>
-        <w:spacing w:line="256" w:lineRule="auto"/>
+        <w:rPr>
+          <w:rFonts w:eastAsia="Times New Roman" w:cs="Times New Roman"/>
+          <w:kern w:val="0"/>
+          <w:szCs w:val="28"/>
+          <w:lang w:eastAsia="ru-RU"/>
+        </w:rPr>
+      </w:pPr>
+    </w:p>
+    <w:p>
+      <w:pPr>
+        <w:spacing w:after="0" w:line="240" w:lineRule="auto"/>
         <w:ind w:firstLine="0"/>
         <w:jc w:val="center"/>
         <w:rPr>
-          <w:rFonts w:cs="Times New Roman"/>
-          <w:color w:val="000000" w:themeColor="text1"/>
-          <w:szCs w:val="28"/>
-        </w:rPr>
-      </w:pPr>
-      <w:r>
-        <w:rPr>
-          <w:rFonts w:cs="Times New Roman"/>
-          <w:color w:val="000000" w:themeColor="text1"/>
-          <w:szCs w:val="28"/>
-        </w:rPr>
-        <w:t>2024 год</w:t>
-      </w:r>
-    </w:p>
-    <w:p>
-      <w:pPr>
+          <w:rFonts w:eastAsia="Times New Roman" w:cs="Times New Roman"/>
+          <w:kern w:val="0"/>
+          <w:szCs w:val="28"/>
+          <w:lang w:eastAsia="ru-RU"/>
+        </w:rPr>
+      </w:pPr>
+    </w:p>
+    <w:p>
+      <w:pPr>
+        <w:spacing w:after="0" w:line="240" w:lineRule="auto"/>
         <w:ind w:firstLine="0"/>
+        <w:jc w:val="center"/>
+        <w:rPr>
+          <w:rFonts w:eastAsia="Times New Roman" w:cs="Times New Roman"/>
+          <w:kern w:val="0"/>
+          <w:szCs w:val="28"/>
+          <w:lang w:eastAsia="ru-RU"/>
+        </w:rPr>
+      </w:pPr>
+    </w:p>
+    <w:p>
+      <w:pPr>
+        <w:spacing w:after="0" w:line="240" w:lineRule="auto"/>
+        <w:ind w:firstLine="0"/>
+        <w:jc w:val="center"/>
+        <w:rPr>
+          <w:rFonts w:eastAsia="Times New Roman" w:cs="Times New Roman"/>
+          <w:kern w:val="0"/>
+          <w:szCs w:val="28"/>
+          <w:lang w:eastAsia="ru-RU"/>
+        </w:rPr>
+      </w:pPr>
+    </w:p>
+    <w:p>
+      <w:pPr>
+        <w:spacing w:after="0" w:line="240" w:lineRule="auto"/>
+        <w:ind w:firstLine="0"/>
+        <w:jc w:val="center"/>
+        <w:rPr>
+          <w:rFonts w:eastAsia="Times New Roman" w:cs="Times New Roman"/>
+          <w:kern w:val="0"/>
+          <w:szCs w:val="28"/>
+          <w:lang w:eastAsia="ru-RU"/>
+        </w:rPr>
+      </w:pPr>
+    </w:p>
+    <w:p>
+      <w:pPr>
+        <w:spacing w:after="0" w:line="240" w:lineRule="auto"/>
+        <w:ind w:firstLine="0"/>
+        <w:jc w:val="center"/>
+        <w:rPr>
+          <w:rFonts w:eastAsia="Times New Roman" w:cs="Times New Roman"/>
+          <w:kern w:val="0"/>
+          <w:szCs w:val="28"/>
+          <w:lang w:eastAsia="ru-RU"/>
+        </w:rPr>
+      </w:pPr>
+    </w:p>
+    <w:p>
+      <w:pPr>
+        <w:spacing w:after="0" w:line="240" w:lineRule="auto"/>
+        <w:ind w:firstLine="0"/>
+        <w:jc w:val="center"/>
+        <w:rPr>
+          <w:rFonts w:eastAsia="Times New Roman" w:cs="Times New Roman"/>
+          <w:kern w:val="0"/>
+          <w:szCs w:val="28"/>
+          <w:lang w:eastAsia="ru-RU"/>
+        </w:rPr>
+      </w:pPr>
+      <w:r>
+        <w:rPr>
+          <w:rFonts w:eastAsia="Times New Roman" w:cs="Times New Roman"/>
+          <w:kern w:val="0"/>
+          <w:szCs w:val="28"/>
+          <w:u w:val="single"/>
+          <w:lang w:eastAsia="ru-RU"/>
+        </w:rPr>
+        <w:t>2025</w:t>
+      </w:r>
+      <w:r>
+        <w:rPr>
+          <w:rFonts w:eastAsia="Times New Roman" w:cs="Times New Roman"/>
+          <w:kern w:val="0"/>
+          <w:szCs w:val="28"/>
+          <w:lang w:eastAsia="ru-RU"/>
+        </w:rPr>
+        <w:t xml:space="preserve"> го</w:t>
+      </w:r>
+      <w:bookmarkEnd w:id="1"/>
+      <w:r>
+        <w:rPr>
+          <w:rFonts w:eastAsia="Times New Roman" w:cs="Times New Roman"/>
+          <w:kern w:val="0"/>
+          <w:szCs w:val="28"/>
+          <w:lang w:eastAsia="ru-RU"/>
+        </w:rPr>
+        <w:t>д</w:t>
+      </w:r>
+      <w:r>
+        <w:br w:type="page"/>
+      </w:r>
+    </w:p>
+    <w:p>
+      <w:pPr>
+        <w:tabs>
+          <w:tab w:val="left" w:pos="851"/>
+        </w:tabs>
+        <w:spacing w:after="0"/>
+        <w:ind w:firstLine="426"/>
         <w:jc w:val="both"/>
       </w:pPr>
       <w:r>
         <w:lastRenderedPageBreak/>
-        <w:t>Цель: Знакомство с этапом понимания данных стандарта CRISP-DM.</w:t>
-      </w:r>
-    </w:p>
-    <w:p>
-      <w:pPr>
-        <w:ind w:firstLine="0"/>
+        <w:t xml:space="preserve">Цель: </w:t>
+      </w:r>
+      <w:r>
+        <w:t>з</w:t>
+      </w:r>
+      <w:r>
+        <w:t>накомство с этапом понимания данных стандарта CRISP-DM.</w:t>
+      </w:r>
+    </w:p>
+    <w:p>
+      <w:pPr>
+        <w:tabs>
+          <w:tab w:val="left" w:pos="851"/>
+        </w:tabs>
+        <w:spacing w:after="0"/>
+        <w:ind w:firstLine="426"/>
         <w:jc w:val="both"/>
       </w:pPr>
       <w:r>
-        <w:t>Задача этапа – исследовать связи между переменными между переменными.</w:t>
-      </w:r>
-    </w:p>
-    <w:p>
-      <w:pPr>
-        <w:ind w:firstLine="0"/>
+        <w:t>Задача</w:t>
+      </w:r>
+      <w:r>
+        <w:t>:</w:t>
+      </w:r>
+      <w:r>
+        <w:t xml:space="preserve"> исследовать связи между переменными между переменными.</w:t>
+      </w:r>
+    </w:p>
+    <w:p>
+      <w:pPr>
+        <w:tabs>
+          <w:tab w:val="left" w:pos="851"/>
+        </w:tabs>
+        <w:spacing w:after="0"/>
+        <w:ind w:firstLine="426"/>
         <w:jc w:val="both"/>
       </w:pPr>
       <w:r>
         <w:t>Задание</w:t>
       </w:r>
-    </w:p>
-    <w:p>
-      <w:pPr>
-        <w:ind w:firstLine="0"/>
+      <w:r>
+        <w:t>:</w:t>
+      </w:r>
+    </w:p>
+    <w:p>
+      <w:pPr>
+        <w:tabs>
+          <w:tab w:val="left" w:pos="851"/>
+        </w:tabs>
+        <w:spacing w:after="0"/>
+        <w:ind w:firstLine="425"/>
         <w:jc w:val="both"/>
       </w:pPr>
       <w:r>
@@ -1048,7 +1355,12 @@
           <w:ilvl w:val="0"/>
           <w:numId w:val="5"/>
         </w:numPr>
-        <w:ind w:left="0" w:firstLine="360"/>
+        <w:tabs>
+          <w:tab w:val="left" w:pos="851"/>
+        </w:tabs>
+        <w:spacing w:after="0"/>
+        <w:ind w:left="0" w:firstLine="425"/>
+        <w:contextualSpacing w:val="0"/>
         <w:jc w:val="both"/>
       </w:pPr>
       <w:r>
@@ -1062,11 +1374,24 @@
           <w:ilvl w:val="0"/>
           <w:numId w:val="5"/>
         </w:numPr>
-        <w:ind w:left="0" w:firstLine="360"/>
+        <w:tabs>
+          <w:tab w:val="left" w:pos="851"/>
+        </w:tabs>
+        <w:spacing w:after="0"/>
+        <w:ind w:left="0" w:firstLine="425"/>
+        <w:contextualSpacing w:val="0"/>
         <w:jc w:val="both"/>
       </w:pPr>
       <w:r>
-        <w:t>Выберите зависимости, для которых можно воспользоваться ранговым коэффициентом Спирмена. Вычислите те, которые могут быть использованы при описании данных. Вычислите и оцените коэффициент.</w:t>
+        <w:t xml:space="preserve">Выберите зависимости, для которых можно воспользоваться ранговым коэффициентом </w:t>
+      </w:r>
+      <w:proofErr w:type="spellStart"/>
+      <w:r>
+        <w:t>Спирмена</w:t>
+      </w:r>
+      <w:proofErr w:type="spellEnd"/>
+      <w:r>
+        <w:t>. Вычислите те, которые могут быть использованы при описании данных. Вычислите и оцените коэффициент.</w:t>
       </w:r>
     </w:p>
     <w:p>
@@ -1076,7 +1401,12 @@
           <w:ilvl w:val="0"/>
           <w:numId w:val="5"/>
         </w:numPr>
-        <w:ind w:left="0" w:firstLine="360"/>
+        <w:tabs>
+          <w:tab w:val="left" w:pos="851"/>
+        </w:tabs>
+        <w:spacing w:after="0"/>
+        <w:ind w:left="0" w:firstLine="425"/>
+        <w:contextualSpacing w:val="0"/>
         <w:jc w:val="both"/>
       </w:pPr>
       <w:r>
@@ -1090,7 +1420,12 @@
           <w:ilvl w:val="0"/>
           <w:numId w:val="5"/>
         </w:numPr>
-        <w:ind w:left="0" w:firstLine="360"/>
+        <w:tabs>
+          <w:tab w:val="left" w:pos="851"/>
+        </w:tabs>
+        <w:spacing w:after="0"/>
+        <w:ind w:left="0" w:firstLine="425"/>
+        <w:contextualSpacing w:val="0"/>
         <w:jc w:val="both"/>
       </w:pPr>
       <w:r>
@@ -1099,23 +1434,47 @@
     </w:p>
     <w:p>
       <w:pPr>
+        <w:tabs>
+          <w:tab w:val="left" w:pos="851"/>
+        </w:tabs>
+        <w:spacing w:after="0"/>
+        <w:ind w:firstLine="425"/>
+        <w:jc w:val="both"/>
+      </w:pPr>
+      <w:r>
+        <w:t>Воспользовавшись программой Excel, постройте регрессионную зависимость. Для построения зависимости может быть использована часть выборки, группы записей, для которых вы установили закономерности. Попробуйте использовать качественную переменную.</w:t>
+      </w:r>
+    </w:p>
+    <w:p>
+      <w:pPr>
+        <w:tabs>
+          <w:tab w:val="left" w:pos="851"/>
+        </w:tabs>
+        <w:spacing w:after="0"/>
+        <w:ind w:firstLine="425"/>
+        <w:jc w:val="both"/>
+      </w:pPr>
+      <w:r>
+        <w:t>Для анализа результатов воспользуйтесь оценками Excel. Поясните оценки и результаты. Сделайте выводы о пригодности регрессии, обоснуйте их.</w:t>
+      </w:r>
+      <w:r>
+        <w:br w:type="page"/>
+      </w:r>
+    </w:p>
+    <w:p>
+      <w:pPr>
+        <w:spacing w:after="280" w:line="312" w:lineRule="auto"/>
         <w:ind w:firstLine="0"/>
-        <w:jc w:val="both"/>
-      </w:pPr>
-      <w:r>
-        <w:t>Воспользовавшись программой Excel, постройте регрессионную зависимость. Для построения зависимости может быть использована часть выборки, группы записей, для которых вы установили закономерности. Попробуйте использовать качественную переменную.</w:t>
-      </w:r>
-    </w:p>
-    <w:p>
-      <w:pPr>
-        <w:ind w:firstLine="0"/>
-        <w:jc w:val="both"/>
-      </w:pPr>
-      <w:r>
-        <w:t>Для анализа результатов воспользуйтесь оценками Excel. Поясните оценки и результаты. Сделайте выводы о пригодности регрессии, обоснуйте их.</w:t>
-      </w:r>
-      <w:r>
-        <w:br w:type="page"/>
+        <w:rPr>
+          <w:caps/>
+        </w:rPr>
+      </w:pPr>
+      <w:r>
+        <w:rPr>
+          <w:caps/>
+        </w:rPr>
+        <w:lastRenderedPageBreak/>
+        <w:t>Ход работы</w:t>
       </w:r>
     </w:p>
     <w:p>
@@ -1123,17 +1482,26 @@
         <w:pStyle w:val="a4"/>
         <w:numPr>
           <w:ilvl w:val="0"/>
-          <w:numId w:val="4"/>
+          <w:numId w:val="9"/>
         </w:numPr>
-      </w:pPr>
-      <w:r>
-        <w:lastRenderedPageBreak/>
+        <w:tabs>
+          <w:tab w:val="left" w:pos="426"/>
+        </w:tabs>
+        <w:spacing w:before="280" w:after="280" w:line="312" w:lineRule="auto"/>
+        <w:ind w:left="0" w:firstLine="0"/>
+        <w:contextualSpacing w:val="0"/>
+      </w:pPr>
+      <w:r>
         <w:t>Корреляция Пирсона</w:t>
       </w:r>
     </w:p>
     <w:p>
       <w:pPr>
-        <w:ind w:firstLine="0"/>
+        <w:tabs>
+          <w:tab w:val="left" w:pos="851"/>
+        </w:tabs>
+        <w:spacing w:after="0" w:line="312" w:lineRule="auto"/>
+        <w:ind w:firstLine="426"/>
         <w:jc w:val="both"/>
       </w:pPr>
       <w:r>
@@ -1142,15 +1510,16 @@
     </w:p>
     <w:p>
       <w:pPr>
-        <w:ind w:firstLine="0"/>
+        <w:tabs>
+          <w:tab w:val="left" w:pos="851"/>
+        </w:tabs>
+        <w:spacing w:after="0" w:line="312" w:lineRule="auto"/>
+        <w:ind w:firstLine="426"/>
       </w:pPr>
       <w:r>
         <w:t>Рассчитаем корреляцию с помощью функции =</w:t>
       </w:r>
       <w:r>
-        <w:rPr>
-          <w:lang w:val="en-US"/>
-        </w:rPr>
         <w:t>PEARSON</w:t>
       </w:r>
       <w:r>
@@ -1159,45 +1528,83 @@
       <w:r>
         <w:t xml:space="preserve"> -0,0548</w:t>
       </w:r>
-    </w:p>
-    <w:p>
-      <w:pPr>
-        <w:ind w:firstLine="0"/>
+      <w:r>
+        <w:t>.</w:t>
+      </w:r>
+    </w:p>
+    <w:p>
+      <w:pPr>
+        <w:tabs>
+          <w:tab w:val="left" w:pos="851"/>
+        </w:tabs>
+        <w:spacing w:after="0" w:line="312" w:lineRule="auto"/>
+        <w:ind w:firstLine="426"/>
       </w:pPr>
       <w:r>
         <w:t>При значении коэффициента |0,0| + |±0,3| связь практически отсутствует</w:t>
       </w:r>
-    </w:p>
-    <w:p>
-      <w:pPr>
-        <w:ind w:firstLine="0"/>
+      <w:r>
+        <w:t>.</w:t>
+      </w:r>
+    </w:p>
+    <w:p>
+      <w:pPr>
+        <w:tabs>
+          <w:tab w:val="left" w:pos="851"/>
+        </w:tabs>
+        <w:spacing w:after="0" w:line="312" w:lineRule="auto"/>
+        <w:ind w:firstLine="426"/>
       </w:pPr>
       <w:r>
         <w:t>При значении коэффициента |0,3| + |±0,5| связь слабая</w:t>
       </w:r>
-    </w:p>
-    <w:p>
-      <w:pPr>
-        <w:ind w:firstLine="0"/>
+      <w:r>
+        <w:t>.</w:t>
+      </w:r>
+    </w:p>
+    <w:p>
+      <w:pPr>
+        <w:tabs>
+          <w:tab w:val="left" w:pos="851"/>
+        </w:tabs>
+        <w:spacing w:after="0" w:line="312" w:lineRule="auto"/>
+        <w:ind w:firstLine="426"/>
       </w:pPr>
       <w:r>
         <w:t>При значении коэффициента |0,5| + |±0,7| связь умеренная</w:t>
       </w:r>
-    </w:p>
-    <w:p>
-      <w:pPr>
-        <w:ind w:firstLine="0"/>
+      <w:r>
+        <w:t>.</w:t>
+      </w:r>
+    </w:p>
+    <w:p>
+      <w:pPr>
+        <w:tabs>
+          <w:tab w:val="left" w:pos="851"/>
+        </w:tabs>
+        <w:spacing w:after="0" w:line="312" w:lineRule="auto"/>
+        <w:ind w:firstLine="426"/>
       </w:pPr>
       <w:r>
         <w:t>При значении коэффициента |0,7| + |±1,0| связь сильная</w:t>
       </w:r>
-    </w:p>
-    <w:p>
-      <w:pPr>
-        <w:ind w:firstLine="0"/>
+      <w:r>
+        <w:t>.</w:t>
+      </w:r>
+    </w:p>
+    <w:p>
+      <w:pPr>
+        <w:tabs>
+          <w:tab w:val="left" w:pos="851"/>
+        </w:tabs>
+        <w:spacing w:after="0" w:line="312" w:lineRule="auto"/>
+        <w:ind w:firstLine="426"/>
       </w:pPr>
       <w:r>
         <w:t>Следовательно, связь практически отсутствует</w:t>
+      </w:r>
+      <w:r>
+        <w:t>.</w:t>
       </w:r>
     </w:p>
     <w:p>
@@ -1348,12 +1755,32 @@
         <w:rPr>
           <w:rFonts w:eastAsiaTheme="minorEastAsia"/>
         </w:rPr>
-        <w:t>|-0,54| &lt; |1,</w:t>
+        <w:t xml:space="preserve">Вывод: </w:t>
       </w:r>
       <w:r>
         <w:rPr>
           <w:rFonts w:eastAsiaTheme="minorEastAsia"/>
         </w:rPr>
+        <w:t xml:space="preserve">|-0,54| </w:t>
+      </w:r>
+      <w:proofErr w:type="gramStart"/>
+      <w:r>
+        <w:rPr>
+          <w:rFonts w:eastAsiaTheme="minorEastAsia"/>
+        </w:rPr>
+        <w:t>&lt; |</w:t>
+      </w:r>
+      <w:proofErr w:type="gramEnd"/>
+      <w:r>
+        <w:rPr>
+          <w:rFonts w:eastAsiaTheme="minorEastAsia"/>
+        </w:rPr>
+        <w:t>1,</w:t>
+      </w:r>
+      <w:r>
+        <w:rPr>
+          <w:rFonts w:eastAsiaTheme="minorEastAsia"/>
+        </w:rPr>
         <w:t>6</w:t>
       </w:r>
       <w:r>
@@ -1367,6 +1794,12 @@
           <w:rFonts w:eastAsiaTheme="minorEastAsia"/>
         </w:rPr>
         <w:t>, следовательно связь не является статистически значимой</w:t>
+      </w:r>
+      <w:r>
+        <w:rPr>
+          <w:rFonts w:eastAsiaTheme="minorEastAsia"/>
+        </w:rPr>
+        <w:t>.</w:t>
       </w:r>
     </w:p>
     <w:p>
@@ -1374,26 +1807,31 @@
         <w:pStyle w:val="a4"/>
         <w:numPr>
           <w:ilvl w:val="0"/>
-          <w:numId w:val="4"/>
+          <w:numId w:val="9"/>
         </w:numPr>
-        <w:spacing w:line="259" w:lineRule="auto"/>
-        <w:rPr>
-          <w:rFonts w:ascii="Calibri" w:eastAsia="Times New Roman" w:hAnsi="Calibri" w:cs="Calibri"/>
-          <w:color w:val="000000"/>
-          <w:kern w:val="0"/>
-          <w:sz w:val="22"/>
-          <w:szCs w:val="22"/>
-          <w:lang w:eastAsia="ru-RU"/>
-          <w14:ligatures w14:val="none"/>
-        </w:rPr>
-      </w:pPr>
-      <w:r>
-        <w:t>Ранговый коэффициент Спирмена</w:t>
-      </w:r>
-    </w:p>
-    <w:p>
-      <w:pPr>
-        <w:ind w:firstLine="0"/>
+        <w:tabs>
+          <w:tab w:val="left" w:pos="426"/>
+        </w:tabs>
+        <w:spacing w:before="280" w:after="280" w:line="312" w:lineRule="auto"/>
+        <w:ind w:left="0" w:firstLine="0"/>
+        <w:contextualSpacing w:val="0"/>
+      </w:pPr>
+      <w:r>
+        <w:t xml:space="preserve">Ранговый коэффициент </w:t>
+      </w:r>
+      <w:proofErr w:type="spellStart"/>
+      <w:r>
+        <w:t>Спирмена</w:t>
+      </w:r>
+      <w:proofErr w:type="spellEnd"/>
+    </w:p>
+    <w:p>
+      <w:pPr>
+        <w:tabs>
+          <w:tab w:val="left" w:pos="851"/>
+        </w:tabs>
+        <w:spacing w:after="0" w:line="312" w:lineRule="auto"/>
+        <w:ind w:firstLine="426"/>
       </w:pPr>
       <w:r>
         <w:t>Для нахождения коэффициента необходимо найти ранги переменных</w:t>
@@ -1404,6 +1842,7 @@
     </w:p>
     <w:p>
       <w:pPr>
+        <w:spacing w:after="0" w:line="312" w:lineRule="auto"/>
         <w:ind w:firstLine="0"/>
         <w:jc w:val="center"/>
         <w:rPr>
@@ -1415,11 +1854,10 @@
           <w:noProof/>
           <w14:ligatures w14:val="none"/>
         </w:rPr>
-        <w:lastRenderedPageBreak/>
         <w:drawing>
-          <wp:inline distT="0" distB="0" distL="0" distR="0" wp14:anchorId="5205AEE6" wp14:editId="3F1398B4">
-            <wp:extent cx="4391025" cy="3400425"/>
-            <wp:effectExtent l="0" t="0" r="9525" b="9525"/>
+          <wp:inline distT="0" distB="0" distL="0" distR="0" wp14:anchorId="5205AEE6" wp14:editId="581497DF">
+            <wp:extent cx="3667125" cy="2839834"/>
+            <wp:effectExtent l="0" t="0" r="0" b="0"/>
             <wp:docPr id="1" name="Рисунок 1"/>
             <wp:cNvGraphicFramePr>
               <a:graphicFrameLocks xmlns:a="http://schemas.openxmlformats.org/drawingml/2006/main" noChangeAspect="1"/>
@@ -1432,7 +1870,7 @@
                     <pic:cNvPicPr/>
                   </pic:nvPicPr>
                   <pic:blipFill>
-                    <a:blip r:embed="rId6"/>
+                    <a:blip r:embed="rId8"/>
                     <a:stretch>
                       <a:fillRect/>
                     </a:stretch>
@@ -1440,7 +1878,7 @@
                   <pic:spPr>
                     <a:xfrm>
                       <a:off x="0" y="0"/>
-                      <a:ext cx="4391025" cy="3400425"/>
+                      <a:ext cx="3669708" cy="2841834"/>
                     </a:xfrm>
                     <a:prstGeom prst="rect">
                       <a:avLst/>
@@ -1455,8 +1893,11 @@
     </w:p>
     <w:p>
       <w:pPr>
-        <w:ind w:firstLine="0"/>
-        <w:jc w:val="both"/>
+        <w:tabs>
+          <w:tab w:val="left" w:pos="851"/>
+        </w:tabs>
+        <w:spacing w:after="0" w:line="312" w:lineRule="auto"/>
+        <w:ind w:firstLine="426"/>
       </w:pPr>
       <w:r>
         <w:t xml:space="preserve">Находим корреляцию с помощью функции =КОРРЕЛ: </w:t>
@@ -1466,6 +1907,9 @@
       </w:r>
       <w:r>
         <w:t>. Следовательно, связь практически отсутствует</w:t>
+      </w:r>
+      <w:r>
+        <w:t>.</w:t>
       </w:r>
     </w:p>
     <w:p>
@@ -1616,6 +2060,12 @@
         <w:rPr>
           <w:rFonts w:eastAsiaTheme="minorEastAsia"/>
         </w:rPr>
+        <w:t xml:space="preserve">Вывод: </w:t>
+      </w:r>
+      <w:r>
+        <w:rPr>
+          <w:rFonts w:eastAsiaTheme="minorEastAsia"/>
+        </w:rPr>
         <w:t>|</w:t>
       </w:r>
       <w:r>
@@ -1628,12 +2078,26 @@
         <w:rPr>
           <w:rFonts w:eastAsiaTheme="minorEastAsia"/>
         </w:rPr>
-        <w:t>| &lt; |1,</w:t>
-      </w:r>
+        <w:t xml:space="preserve">| </w:t>
+      </w:r>
+      <w:proofErr w:type="gramStart"/>
       <w:r>
         <w:rPr>
           <w:rFonts w:eastAsiaTheme="minorEastAsia"/>
         </w:rPr>
+        <w:t>&lt; |</w:t>
+      </w:r>
+      <w:proofErr w:type="gramEnd"/>
+      <w:r>
+        <w:rPr>
+          <w:rFonts w:eastAsiaTheme="minorEastAsia"/>
+        </w:rPr>
+        <w:t>1,</w:t>
+      </w:r>
+      <w:r>
+        <w:rPr>
+          <w:rFonts w:eastAsiaTheme="minorEastAsia"/>
+        </w:rPr>
         <w:t>6</w:t>
       </w:r>
       <w:r>
@@ -1648,12 +2112,62 @@
         </w:rPr>
         <w:t>, следовательно связь не является статистически значимой</w:t>
       </w:r>
-    </w:p>
-    <w:p>
-      <w:pPr>
+      <w:r>
+        <w:rPr>
+          <w:rFonts w:eastAsiaTheme="minorEastAsia"/>
+        </w:rPr>
+        <w:t>.</w:t>
+      </w:r>
+    </w:p>
+    <w:p>
+      <w:pPr>
+        <w:spacing w:after="280" w:line="312" w:lineRule="auto"/>
         <w:ind w:firstLine="0"/>
+        <w:rPr>
+          <w:caps/>
+        </w:rPr>
+      </w:pPr>
+      <w:r>
+        <w:rPr>
+          <w:caps/>
+        </w:rPr>
+        <w:lastRenderedPageBreak/>
+        <w:t>Вывод</w:t>
+      </w:r>
+    </w:p>
+    <w:p>
+      <w:pPr>
+        <w:tabs>
+          <w:tab w:val="left" w:pos="851"/>
+        </w:tabs>
+        <w:spacing w:after="0" w:line="312" w:lineRule="auto"/>
+        <w:ind w:firstLine="425"/>
         <w:jc w:val="both"/>
       </w:pPr>
+      <w:r>
+        <w:t xml:space="preserve">В ходе выполнения лабораторной работы были исследованы взаимосвязи переменных с помощью коэффициентов Пирсона и </w:t>
+      </w:r>
+      <w:proofErr w:type="spellStart"/>
+      <w:r>
+        <w:t>Спирмена</w:t>
+      </w:r>
+      <w:proofErr w:type="spellEnd"/>
+      <w:r>
+        <w:t xml:space="preserve">. </w:t>
+      </w:r>
+    </w:p>
+    <w:p>
+      <w:pPr>
+        <w:tabs>
+          <w:tab w:val="left" w:pos="851"/>
+        </w:tabs>
+        <w:spacing w:after="0" w:line="312" w:lineRule="auto"/>
+        <w:ind w:firstLine="425"/>
+        <w:jc w:val="both"/>
+      </w:pPr>
+      <w:r>
+        <w:t>В результате расчетов выяснилось, что коэффициенты для переменных «Возраст» и «Количество часов сна» и переменных «Количество часов сна» и «Количество друзей» не являются статистически значимыми.</w:t>
+      </w:r>
     </w:p>
     <w:p>
       <w:pPr>
@@ -1666,9 +2180,16 @@
     </w:p>
     <w:p>
       <w:pPr>
+        <w:spacing w:after="280" w:line="312" w:lineRule="auto"/>
         <w:ind w:firstLine="0"/>
-      </w:pPr>
-      <w:r>
+        <w:rPr>
+          <w:caps/>
+        </w:rPr>
+      </w:pPr>
+      <w:r>
+        <w:rPr>
+          <w:caps/>
+        </w:rPr>
         <w:lastRenderedPageBreak/>
         <w:t>Контрольные вопросы:</w:t>
       </w:r>
@@ -1680,6 +2201,12 @@
           <w:ilvl w:val="0"/>
           <w:numId w:val="3"/>
         </w:numPr>
+        <w:tabs>
+          <w:tab w:val="left" w:pos="851"/>
+        </w:tabs>
+        <w:spacing w:after="0" w:line="312" w:lineRule="auto"/>
+        <w:ind w:left="0" w:firstLine="426"/>
+        <w:contextualSpacing w:val="0"/>
       </w:pPr>
       <w:r>
         <w:t>Когда может быть использован коэффициент корреляции Пирсона?</w:t>
@@ -1687,7 +2214,11 @@
     </w:p>
     <w:p>
       <w:pPr>
-        <w:ind w:firstLine="0"/>
+        <w:tabs>
+          <w:tab w:val="left" w:pos="851"/>
+        </w:tabs>
+        <w:spacing w:after="0" w:line="312" w:lineRule="auto"/>
+        <w:ind w:firstLine="426"/>
       </w:pPr>
       <w:r>
         <w:t xml:space="preserve">Коэффициент корреляции Пирсон может быть использован для </w:t>
@@ -1709,7 +2240,12 @@
           <w:ilvl w:val="0"/>
           <w:numId w:val="3"/>
         </w:numPr>
-        <w:spacing w:line="259" w:lineRule="auto"/>
+        <w:tabs>
+          <w:tab w:val="left" w:pos="851"/>
+        </w:tabs>
+        <w:spacing w:after="0" w:line="312" w:lineRule="auto"/>
+        <w:ind w:left="0" w:firstLine="426"/>
+        <w:contextualSpacing w:val="0"/>
       </w:pPr>
       <w:r>
         <w:t>Что такое ранговая корреляция</w:t>
@@ -1723,8 +2259,11 @@
     </w:p>
     <w:p>
       <w:pPr>
-        <w:spacing w:line="259" w:lineRule="auto"/>
-        <w:ind w:firstLine="0"/>
+        <w:tabs>
+          <w:tab w:val="left" w:pos="851"/>
+        </w:tabs>
+        <w:spacing w:after="0" w:line="312" w:lineRule="auto"/>
+        <w:ind w:firstLine="426"/>
       </w:pPr>
       <w:r>
         <w:t xml:space="preserve">Ранговая корреляция </w:t>
@@ -1738,8 +2277,11 @@
     </w:p>
     <w:p>
       <w:pPr>
-        <w:spacing w:line="259" w:lineRule="auto"/>
-        <w:ind w:firstLine="0"/>
+        <w:tabs>
+          <w:tab w:val="left" w:pos="851"/>
+        </w:tabs>
+        <w:spacing w:after="0" w:line="312" w:lineRule="auto"/>
+        <w:ind w:firstLine="426"/>
       </w:pPr>
       <w:r>
         <w:t xml:space="preserve">Существует несколько различных коэффициентов ранговой корреляции, но два наиболее распространенных </w:t>
@@ -1754,13 +2296,24 @@
         <w:t>ы</w:t>
       </w:r>
       <w:r>
-        <w:t xml:space="preserve"> ранговой корреляции Спирмена и Кендалла.</w:t>
-      </w:r>
-    </w:p>
-    <w:p>
-      <w:pPr>
-        <w:spacing w:line="259" w:lineRule="auto"/>
-        <w:ind w:firstLine="0"/>
+        <w:t xml:space="preserve"> ранговой корреляции </w:t>
+      </w:r>
+      <w:proofErr w:type="spellStart"/>
+      <w:r>
+        <w:t>Спирмена</w:t>
+      </w:r>
+      <w:proofErr w:type="spellEnd"/>
+      <w:r>
+        <w:t xml:space="preserve"> и Кендалла.</w:t>
+      </w:r>
+    </w:p>
+    <w:p>
+      <w:pPr>
+        <w:tabs>
+          <w:tab w:val="left" w:pos="851"/>
+        </w:tabs>
+        <w:spacing w:after="0" w:line="312" w:lineRule="auto"/>
+        <w:ind w:firstLine="426"/>
       </w:pPr>
       <w:r>
         <w:t xml:space="preserve">Ранговая корреляция применяется в тех случаях, когда данные не соответствуют требованиям для использования коэффициента корреляции Пирсона, например, когда </w:t>
@@ -1785,19 +2338,43 @@
           <w:ilvl w:val="0"/>
           <w:numId w:val="3"/>
         </w:numPr>
-        <w:spacing w:line="259" w:lineRule="auto"/>
-      </w:pPr>
-      <w:r>
-        <w:t>Когда применяется коэффициент Фехнера? Как им воспользоваться?</w:t>
-      </w:r>
-    </w:p>
-    <w:p>
-      <w:pPr>
-        <w:spacing w:line="259" w:lineRule="auto"/>
-        <w:ind w:firstLine="0"/>
-      </w:pPr>
-      <w:r>
-        <w:t xml:space="preserve">Коэффициент Фехнера применяется для измерения </w:t>
+        <w:tabs>
+          <w:tab w:val="left" w:pos="851"/>
+        </w:tabs>
+        <w:spacing w:after="0" w:line="312" w:lineRule="auto"/>
+        <w:ind w:left="0" w:firstLine="426"/>
+        <w:contextualSpacing w:val="0"/>
+      </w:pPr>
+      <w:r>
+        <w:t xml:space="preserve">Когда применяется коэффициент </w:t>
+      </w:r>
+      <w:proofErr w:type="spellStart"/>
+      <w:r>
+        <w:t>Фехнера</w:t>
+      </w:r>
+      <w:proofErr w:type="spellEnd"/>
+      <w:r>
+        <w:t>? Как им воспользоваться?</w:t>
+      </w:r>
+    </w:p>
+    <w:p>
+      <w:pPr>
+        <w:tabs>
+          <w:tab w:val="left" w:pos="851"/>
+        </w:tabs>
+        <w:spacing w:after="0" w:line="312" w:lineRule="auto"/>
+        <w:ind w:firstLine="426"/>
+      </w:pPr>
+      <w:r>
+        <w:t xml:space="preserve">Коэффициент </w:t>
+      </w:r>
+      <w:proofErr w:type="spellStart"/>
+      <w:r>
+        <w:t>Фехнера</w:t>
+      </w:r>
+      <w:proofErr w:type="spellEnd"/>
+      <w:r>
+        <w:t xml:space="preserve"> применяется для измерения </w:t>
       </w:r>
       <w:r>
         <w:t>тесноты линейной связи между двумя переменными.</w:t>
@@ -1805,15 +2382,26 @@
     </w:p>
     <w:p>
       <w:pPr>
-        <w:spacing w:line="259" w:lineRule="auto"/>
-        <w:ind w:firstLine="0"/>
+        <w:tabs>
+          <w:tab w:val="left" w:pos="851"/>
+        </w:tabs>
+        <w:spacing w:after="0" w:line="312" w:lineRule="auto"/>
+        <w:ind w:firstLine="426"/>
         <w:jc w:val="both"/>
         <w:rPr>
           <w:rFonts w:eastAsiaTheme="minorEastAsia"/>
         </w:rPr>
       </w:pPr>
       <w:r>
-        <w:t>Коэффициент Фехнера рассчитывается по формуле</w:t>
+        <w:t xml:space="preserve">Коэффициент </w:t>
+      </w:r>
+      <w:proofErr w:type="spellStart"/>
+      <w:r>
+        <w:t>Фехнера</w:t>
+      </w:r>
+      <w:proofErr w:type="spellEnd"/>
+      <w:r>
+        <w:t xml:space="preserve"> рассчитывается по формуле</w:t>
       </w:r>
       <w:r>
         <w:t xml:space="preserve"> </w:t>
@@ -1901,12 +2489,23 @@
     </w:p>
     <w:p>
       <w:pPr>
-        <w:spacing w:line="259" w:lineRule="auto"/>
-        <w:ind w:firstLine="0"/>
+        <w:tabs>
+          <w:tab w:val="left" w:pos="851"/>
+        </w:tabs>
+        <w:spacing w:after="0" w:line="312" w:lineRule="auto"/>
+        <w:ind w:firstLine="426"/>
         <w:jc w:val="both"/>
       </w:pPr>
       <w:r>
-        <w:t xml:space="preserve">Коэффициент Фехнера может принимать значения от -1 до 1. Значения близкие к 1 указывают на сильную </w:t>
+        <w:t xml:space="preserve">Коэффициент </w:t>
+      </w:r>
+      <w:proofErr w:type="spellStart"/>
+      <w:r>
+        <w:t>Фехнера</w:t>
+      </w:r>
+      <w:proofErr w:type="spellEnd"/>
+      <w:r>
+        <w:t xml:space="preserve"> может принимать значения от -1 до 1. Значения близкие к 1 указывают на сильную </w:t>
       </w:r>
       <w:r>
         <w:t xml:space="preserve">связь </w:t>
@@ -1934,7 +2533,12 @@
           <w:ilvl w:val="0"/>
           <w:numId w:val="3"/>
         </w:numPr>
-        <w:spacing w:line="259" w:lineRule="auto"/>
+        <w:tabs>
+          <w:tab w:val="left" w:pos="851"/>
+        </w:tabs>
+        <w:spacing w:after="0" w:line="312" w:lineRule="auto"/>
+        <w:ind w:left="0" w:firstLine="426"/>
+        <w:contextualSpacing w:val="0"/>
       </w:pPr>
       <w:r>
         <w:t>На основания чего может проводится анализ регрессии?</w:t>
@@ -1942,8 +2546,11 @@
     </w:p>
     <w:p>
       <w:pPr>
-        <w:spacing w:line="259" w:lineRule="auto"/>
-        <w:ind w:firstLine="0"/>
+        <w:tabs>
+          <w:tab w:val="left" w:pos="851"/>
+        </w:tabs>
+        <w:spacing w:after="0" w:line="312" w:lineRule="auto"/>
+        <w:ind w:firstLine="426"/>
       </w:pPr>
       <w:r>
         <w:t>Анализ регрессии проводится на основании данных, которые представляют собой наблюдения для двух или более переменных. Основание для анализа регрессии включает следующие компоненты:</w:t>
@@ -1956,7 +2563,12 @@
           <w:ilvl w:val="0"/>
           <w:numId w:val="6"/>
         </w:numPr>
-        <w:spacing w:line="259" w:lineRule="auto"/>
+        <w:tabs>
+          <w:tab w:val="left" w:pos="851"/>
+        </w:tabs>
+        <w:spacing w:after="0" w:line="312" w:lineRule="auto"/>
+        <w:ind w:left="0" w:firstLine="426"/>
+        <w:contextualSpacing w:val="0"/>
       </w:pPr>
       <w:r>
         <w:lastRenderedPageBreak/>
@@ -1970,7 +2582,12 @@
           <w:ilvl w:val="0"/>
           <w:numId w:val="6"/>
         </w:numPr>
-        <w:spacing w:line="259" w:lineRule="auto"/>
+        <w:tabs>
+          <w:tab w:val="left" w:pos="851"/>
+        </w:tabs>
+        <w:spacing w:after="0" w:line="312" w:lineRule="auto"/>
+        <w:ind w:left="0" w:firstLine="426"/>
+        <w:contextualSpacing w:val="0"/>
       </w:pPr>
       <w:r>
         <w:t>Независимые переменные – это переменные, которые используются для предсказания или объяснения изменений в зависимой переменной. Например, в анализе продаж автомобилей независимыми переменными могут быть цена автомобиля, рекламные расходы, климатические условия и т. д.</w:t>
@@ -1983,7 +2600,12 @@
           <w:ilvl w:val="0"/>
           <w:numId w:val="3"/>
         </w:numPr>
-        <w:spacing w:line="259" w:lineRule="auto"/>
+        <w:tabs>
+          <w:tab w:val="left" w:pos="851"/>
+        </w:tabs>
+        <w:spacing w:after="0" w:line="312" w:lineRule="auto"/>
+        <w:ind w:left="0" w:firstLine="426"/>
+        <w:contextualSpacing w:val="0"/>
       </w:pPr>
       <w:r>
         <w:t>Какое значение имеют остатки?</w:t>
@@ -1991,8 +2613,11 @@
     </w:p>
     <w:p>
       <w:pPr>
-        <w:spacing w:line="259" w:lineRule="auto"/>
-        <w:ind w:firstLine="0"/>
+        <w:tabs>
+          <w:tab w:val="left" w:pos="851"/>
+        </w:tabs>
+        <w:spacing w:after="0" w:line="312" w:lineRule="auto"/>
+        <w:ind w:firstLine="426"/>
       </w:pPr>
       <w:r>
         <w:t xml:space="preserve">Остатки </w:t>
@@ -2012,8 +2637,8 @@
     </w:p>
     <w:p>
       <w:pPr>
-        <w:spacing w:line="259" w:lineRule="auto"/>
-        <w:ind w:firstLine="0"/>
+        <w:spacing w:after="0" w:line="312" w:lineRule="auto"/>
+        <w:ind w:firstLine="426"/>
       </w:pPr>
       <w:r>
         <w:t>Остатки имеют следующее значение:</w:t>
@@ -2026,7 +2651,12 @@
           <w:ilvl w:val="0"/>
           <w:numId w:val="8"/>
         </w:numPr>
-        <w:spacing w:line="259" w:lineRule="auto"/>
+        <w:tabs>
+          <w:tab w:val="left" w:pos="851"/>
+        </w:tabs>
+        <w:spacing w:after="0" w:line="312" w:lineRule="auto"/>
+        <w:ind w:left="0" w:firstLine="426"/>
+        <w:contextualSpacing w:val="0"/>
       </w:pPr>
       <w:r>
         <w:t>Проверка адекватности модели: Остатки используются для оценки того, насколько хорошо модель соответствует данным. Если модель хорошо подходит для данных, остатки должны быть случайно распределены вокруг нуля. Если остатки демонстрируют систематические отклонения от нуля, это может указывать на недостаточность модели.</w:t>
@@ -2039,7 +2669,12 @@
           <w:ilvl w:val="0"/>
           <w:numId w:val="8"/>
         </w:numPr>
-        <w:spacing w:line="259" w:lineRule="auto"/>
+        <w:tabs>
+          <w:tab w:val="left" w:pos="851"/>
+        </w:tabs>
+        <w:spacing w:after="0" w:line="312" w:lineRule="auto"/>
+        <w:ind w:left="0" w:firstLine="426"/>
+        <w:contextualSpacing w:val="0"/>
       </w:pPr>
       <w:r>
         <w:t>Оценка точности предсказаний: Остатки также могут быть использованы для оценки точности предсказаний модели. Меньшие остатки обычно указывают на более точные предсказания, тогда как большие остатки могут указывать на недооценку или переоценку модели.</w:t>
@@ -2052,79 +2687,118 @@
           <w:ilvl w:val="0"/>
           <w:numId w:val="8"/>
         </w:numPr>
-        <w:spacing w:line="259" w:lineRule="auto"/>
+        <w:tabs>
+          <w:tab w:val="left" w:pos="851"/>
+        </w:tabs>
+        <w:spacing w:after="0" w:line="312" w:lineRule="auto"/>
+        <w:ind w:left="0" w:firstLine="426"/>
+        <w:contextualSpacing w:val="0"/>
       </w:pPr>
       <w:r>
         <w:t>Выявление нарушений предположений: Анализ остатков может помочь выявить нарушения предположений о модели, такие как наличие нелинейности, выбросов или влиятельных наблюдений.</w:t>
       </w:r>
-      <w:r>
-        <w:br w:type="page"/>
-      </w:r>
-    </w:p>
-    <w:p>
-      <w:pPr>
-        <w:ind w:firstLine="0"/>
-      </w:pPr>
-      <w:r>
-        <w:lastRenderedPageBreak/>
-        <w:t>Вывод:</w:t>
-      </w:r>
-    </w:p>
-    <w:p>
-      <w:pPr>
-        <w:ind w:firstLine="0"/>
-      </w:pPr>
-      <w:r>
-        <w:t>В ходе выполнения лабораторной работы были и</w:t>
-      </w:r>
-      <w:r>
-        <w:t xml:space="preserve">сследованы </w:t>
-      </w:r>
-      <w:r>
-        <w:t>взаимо</w:t>
-      </w:r>
-      <w:r>
-        <w:t>связи переменных с</w:t>
-      </w:r>
-      <w:r>
-        <w:t xml:space="preserve"> помощью коэффициентов Пирсона и Спирмена. </w:t>
-      </w:r>
-    </w:p>
-    <w:p>
-      <w:pPr>
-        <w:ind w:firstLine="0"/>
-      </w:pPr>
-      <w:r>
-        <w:t xml:space="preserve">В результате расчетов выяснилось, что </w:t>
-      </w:r>
-      <w:r>
-        <w:t>коэффициенты для переменных</w:t>
-      </w:r>
-      <w:r>
-        <w:t xml:space="preserve"> «Возраст» и «Количество часов сна» и переменны</w:t>
-      </w:r>
-      <w:r>
-        <w:t>х</w:t>
-      </w:r>
-      <w:r>
-        <w:t xml:space="preserve"> «Количество часов сна» и «Количество друзей» </w:t>
-      </w:r>
-      <w:r>
-        <w:t>не являются статистически значимыми.</w:t>
-      </w:r>
     </w:p>
     <w:sectPr>
+      <w:footerReference w:type="default" r:id="rId9"/>
       <w:pgSz w:w="11906" w:h="16838"/>
-      <w:pgMar w:top="1134" w:right="850" w:bottom="1134" w:left="1701" w:header="708" w:footer="708" w:gutter="0"/>
+      <w:pgMar w:top="1134" w:right="567" w:bottom="1134" w:left="1701" w:header="709" w:footer="709" w:gutter="0"/>
       <w:cols w:space="708"/>
+      <w:titlePg/>
       <w:docGrid w:linePitch="381"/>
     </w:sectPr>
   </w:body>
 </w:document>
 </file>
 
+<file path=word/endnotes.xml><?xml version="1.0" encoding="utf-8"?>
+<w:endnotes xmlns:wpc="http://schemas.microsoft.com/office/word/2010/wordprocessingCanvas" xmlns:cx="http://schemas.microsoft.com/office/drawing/2014/chartex" xmlns:cx1="http://schemas.microsoft.com/office/drawing/2015/9/8/chartex" xmlns:cx2="http://schemas.microsoft.com/office/drawing/2015/10/21/chartex" xmlns:cx3="http://schemas.microsoft.com/office/drawing/2016/5/9/chartex" xmlns:cx4="http://schemas.microsoft.com/office/drawing/2016/5/10/chartex" xmlns:cx5="http://schemas.microsoft.com/office/drawing/2016/5/11/chartex" xmlns:cx6="http://schemas.microsoft.com/office/drawing/2016/5/12/chartex" xmlns:cx7="http://schemas.microsoft.com/office/drawing/2016/5/13/chartex" xmlns:cx8="http://schemas.microsoft.com/office/drawing/2016/5/14/chartex" xmlns:mc="http://schemas.openxmlformats.org/markup-compatibility/2006" xmlns:aink="http://schemas.microsoft.com/office/drawing/2016/ink" xmlns:am3d="http://schemas.microsoft.com/office/drawing/2017/model3d" xmlns:o="urn:schemas-microsoft-com:office:office" xmlns:oel="http://schemas.microsoft.com/office/2019/extlst" xmlns:r="http://schemas.openxmlformats.org/officeDocument/2006/relationships" xmlns:m="http://schemas.openxmlformats.org/officeDocument/2006/math" xmlns:v="urn:schemas-microsoft-com:vml" xmlns:wp14="http://schemas.microsoft.com/office/word/2010/wordprocessingDrawing" xmlns:wp="http://schemas.openxmlformats.org/drawingml/2006/wordprocessingDrawing" xmlns:w10="urn:schemas-microsoft-com:office:word" xmlns:w="http://schemas.openxmlformats.org/wordprocessingml/2006/main" xmlns:w14="http://schemas.microsoft.com/office/word/2010/wordml" xmlns:w15="http://schemas.microsoft.com/office/word/2012/wordml" xmlns:w16cex="http://schemas.microsoft.com/office/word/2018/wordml/cex" xmlns:w16cid="http://schemas.microsoft.com/office/word/2016/wordml/cid" xmlns:w16="http://schemas.microsoft.com/office/word/2018/wordml" xmlns:w16sdtdh="http://schemas.microsoft.com/office/word/2020/wordml/sdtdatahash" xmlns:w16se="http://schemas.microsoft.com/office/word/2015/wordml/symex" xmlns:wpg="http://schemas.microsoft.com/office/word/2010/wordprocessingGroup" xmlns:wpi="http://schemas.microsoft.com/office/word/2010/wordprocessingInk" xmlns:wne="http://schemas.microsoft.com/office/word/2006/wordml" xmlns:wps="http://schemas.microsoft.com/office/word/2010/wordprocessingShape" mc:Ignorable="w14 w15 w16se w16cid w16 w16cex w16sdtdh wp14">
+  <w:endnote w:type="separator" w:id="-1">
+    <w:p>
+      <w:pPr>
+        <w:spacing w:after="0" w:line="240" w:lineRule="auto"/>
+      </w:pPr>
+      <w:r>
+        <w:separator/>
+      </w:r>
+    </w:p>
+  </w:endnote>
+  <w:endnote w:type="continuationSeparator" w:id="0">
+    <w:p>
+      <w:pPr>
+        <w:spacing w:after="0" w:line="240" w:lineRule="auto"/>
+      </w:pPr>
+      <w:r>
+        <w:continuationSeparator/>
+      </w:r>
+    </w:p>
+  </w:endnote>
+</w:endnotes>
+</file>
+
+<file path=word/footer1.xml><?xml version="1.0" encoding="utf-8"?>
+<w:ftr xmlns:wpc="http://schemas.microsoft.com/office/word/2010/wordprocessingCanvas" xmlns:cx="http://schemas.microsoft.com/office/drawing/2014/chartex" xmlns:cx1="http://schemas.microsoft.com/office/drawing/2015/9/8/chartex" xmlns:cx2="http://schemas.microsoft.com/office/drawing/2015/10/21/chartex" xmlns:cx3="http://schemas.microsoft.com/office/drawing/2016/5/9/chartex" xmlns:cx4="http://schemas.microsoft.com/office/drawing/2016/5/10/chartex" xmlns:cx5="http://schemas.microsoft.com/office/drawing/2016/5/11/chartex" xmlns:cx6="http://schemas.microsoft.com/office/drawing/2016/5/12/chartex" xmlns:cx7="http://schemas.microsoft.com/office/drawing/2016/5/13/chartex" xmlns:cx8="http://schemas.microsoft.com/office/drawing/2016/5/14/chartex" xmlns:mc="http://schemas.openxmlformats.org/markup-compatibility/2006" xmlns:aink="http://schemas.microsoft.com/office/drawing/2016/ink" xmlns:am3d="http://schemas.microsoft.com/office/drawing/2017/model3d" xmlns:o="urn:schemas-microsoft-com:office:office" xmlns:oel="http://schemas.microsoft.com/office/2019/extlst" xmlns:r="http://schemas.openxmlformats.org/officeDocument/2006/relationships" xmlns:m="http://schemas.openxmlformats.org/officeDocument/2006/math" xmlns:v="urn:schemas-microsoft-com:vml" xmlns:wp14="http://schemas.microsoft.com/office/word/2010/wordprocessingDrawing" xmlns:wp="http://schemas.openxmlformats.org/drawingml/2006/wordprocessingDrawing" xmlns:w10="urn:schemas-microsoft-com:office:word" xmlns:w="http://schemas.openxmlformats.org/wordprocessingml/2006/main" xmlns:w14="http://schemas.microsoft.com/office/word/2010/wordml" xmlns:w15="http://schemas.microsoft.com/office/word/2012/wordml" xmlns:w16cex="http://schemas.microsoft.com/office/word/2018/wordml/cex" xmlns:w16cid="http://schemas.microsoft.com/office/word/2016/wordml/cid" xmlns:w16="http://schemas.microsoft.com/office/word/2018/wordml" xmlns:w16sdtdh="http://schemas.microsoft.com/office/word/2020/wordml/sdtdatahash" xmlns:w16se="http://schemas.microsoft.com/office/word/2015/wordml/symex" xmlns:wpg="http://schemas.microsoft.com/office/word/2010/wordprocessingGroup" xmlns:wpi="http://schemas.microsoft.com/office/word/2010/wordprocessingInk" xmlns:wne="http://schemas.microsoft.com/office/word/2006/wordml" xmlns:wps="http://schemas.microsoft.com/office/word/2010/wordprocessingShape" mc:Ignorable="w14 w15 w16se w16cid w16 w16cex w16sdtdh wp14">
+  <w:sdt>
+    <w:sdtPr>
+      <w:id w:val="770906601"/>
+      <w:docPartObj>
+        <w:docPartGallery w:val="Page Numbers (Bottom of Page)"/>
+        <w:docPartUnique/>
+      </w:docPartObj>
+    </w:sdtPr>
+    <w:sdtContent>
+      <w:p>
+        <w:pPr>
+          <w:pStyle w:val="a8"/>
+          <w:jc w:val="center"/>
+        </w:pPr>
+        <w:r>
+          <w:fldChar w:fldCharType="begin"/>
+        </w:r>
+        <w:r>
+          <w:instrText>PAGE   \* MERGEFORMAT</w:instrText>
+        </w:r>
+        <w:r>
+          <w:fldChar w:fldCharType="separate"/>
+        </w:r>
+        <w:r>
+          <w:t>2</w:t>
+        </w:r>
+        <w:r>
+          <w:fldChar w:fldCharType="end"/>
+        </w:r>
+      </w:p>
+    </w:sdtContent>
+  </w:sdt>
+</w:ftr>
+</file>
+
+<file path=word/footnotes.xml><?xml version="1.0" encoding="utf-8"?>
+<w:footnotes xmlns:wpc="http://schemas.microsoft.com/office/word/2010/wordprocessingCanvas" xmlns:cx="http://schemas.microsoft.com/office/drawing/2014/chartex" xmlns:cx1="http://schemas.microsoft.com/office/drawing/2015/9/8/chartex" xmlns:cx2="http://schemas.microsoft.com/office/drawing/2015/10/21/chartex" xmlns:cx3="http://schemas.microsoft.com/office/drawing/2016/5/9/chartex" xmlns:cx4="http://schemas.microsoft.com/office/drawing/2016/5/10/chartex" xmlns:cx5="http://schemas.microsoft.com/office/drawing/2016/5/11/chartex" xmlns:cx6="http://schemas.microsoft.com/office/drawing/2016/5/12/chartex" xmlns:cx7="http://schemas.microsoft.com/office/drawing/2016/5/13/chartex" xmlns:cx8="http://schemas.microsoft.com/office/drawing/2016/5/14/chartex" xmlns:mc="http://schemas.openxmlformats.org/markup-compatibility/2006" xmlns:aink="http://schemas.microsoft.com/office/drawing/2016/ink" xmlns:am3d="http://schemas.microsoft.com/office/drawing/2017/model3d" xmlns:o="urn:schemas-microsoft-com:office:office" xmlns:oel="http://schemas.microsoft.com/office/2019/extlst" xmlns:r="http://schemas.openxmlformats.org/officeDocument/2006/relationships" xmlns:m="http://schemas.openxmlformats.org/officeDocument/2006/math" xmlns:v="urn:schemas-microsoft-com:vml" xmlns:wp14="http://schemas.microsoft.com/office/word/2010/wordprocessingDrawing" xmlns:wp="http://schemas.openxmlformats.org/drawingml/2006/wordprocessingDrawing" xmlns:w10="urn:schemas-microsoft-com:office:word" xmlns:w="http://schemas.openxmlformats.org/wordprocessingml/2006/main" xmlns:w14="http://schemas.microsoft.com/office/word/2010/wordml" xmlns:w15="http://schemas.microsoft.com/office/word/2012/wordml" xmlns:w16cex="http://schemas.microsoft.com/office/word/2018/wordml/cex" xmlns:w16cid="http://schemas.microsoft.com/office/word/2016/wordml/cid" xmlns:w16="http://schemas.microsoft.com/office/word/2018/wordml" xmlns:w16sdtdh="http://schemas.microsoft.com/office/word/2020/wordml/sdtdatahash" xmlns:w16se="http://schemas.microsoft.com/office/word/2015/wordml/symex" xmlns:wpg="http://schemas.microsoft.com/office/word/2010/wordprocessingGroup" xmlns:wpi="http://schemas.microsoft.com/office/word/2010/wordprocessingInk" xmlns:wne="http://schemas.microsoft.com/office/word/2006/wordml" xmlns:wps="http://schemas.microsoft.com/office/word/2010/wordprocessingShape" mc:Ignorable="w14 w15 w16se w16cid w16 w16cex w16sdtdh wp14">
+  <w:footnote w:type="separator" w:id="-1">
+    <w:p>
+      <w:pPr>
+        <w:spacing w:after="0" w:line="240" w:lineRule="auto"/>
+      </w:pPr>
+      <w:r>
+        <w:separator/>
+      </w:r>
+    </w:p>
+  </w:footnote>
+  <w:footnote w:type="continuationSeparator" w:id="0">
+    <w:p>
+      <w:pPr>
+        <w:spacing w:after="0" w:line="240" w:lineRule="auto"/>
+      </w:pPr>
+      <w:r>
+        <w:continuationSeparator/>
+      </w:r>
+    </w:p>
+  </w:footnote>
+</w:footnotes>
+</file>
+
 <file path=word/numbering.xml><?xml version="1.0" encoding="utf-8"?>
-<w:numbering xmlns:wpc="http://schemas.microsoft.com/office/word/2010/wordprocessingCanvas" xmlns:cx="http://schemas.microsoft.com/office/drawing/2014/chartex" xmlns:cx1="http://schemas.microsoft.com/office/drawing/2015/9/8/chartex" xmlns:cx2="http://schemas.microsoft.com/office/drawing/2015/10/21/chartex" xmlns:cx3="http://schemas.microsoft.com/office/drawing/2016/5/9/chartex" xmlns:cx4="http://schemas.microsoft.com/office/drawing/2016/5/10/chartex" xmlns:cx5="http://schemas.microsoft.com/office/drawing/2016/5/11/chartex" xmlns:cx6="http://schemas.microsoft.com/office/drawing/2016/5/12/chartex" xmlns:cx7="http://schemas.microsoft.com/office/drawing/2016/5/13/chartex" xmlns:cx8="http://schemas.microsoft.com/office/drawing/2016/5/14/chartex" xmlns:mc="http://schemas.openxmlformats.org/markup-compatibility/2006" xmlns:aink="http://schemas.microsoft.com/office/drawing/2016/ink" xmlns:am3d="http://schemas.microsoft.com/office/drawing/2017/model3d" xmlns:o="urn:schemas-microsoft-com:office:office" xmlns:r="http://schemas.openxmlformats.org/officeDocument/2006/relationships" xmlns:m="http://schemas.openxmlformats.org/officeDocument/2006/math" xmlns:v="urn:schemas-microsoft-com:vml" xmlns:wp14="http://schemas.microsoft.com/office/word/2010/wordprocessingDrawing" xmlns:wp="http://schemas.openxmlformats.org/drawingml/2006/wordprocessingDrawing" xmlns:w10="urn:schemas-microsoft-com:office:word" xmlns:w="http://schemas.openxmlformats.org/wordprocessingml/2006/main" xmlns:w14="http://schemas.microsoft.com/office/word/2010/wordml" xmlns:w15="http://schemas.microsoft.com/office/word/2012/wordml" xmlns:w16cex="http://schemas.microsoft.com/office/word/2018/wordml/cex" xmlns:w16cid="http://schemas.microsoft.com/office/word/2016/wordml/cid" xmlns:w16="http://schemas.microsoft.com/office/word/2018/wordml" xmlns:w16sdtdh="http://schemas.microsoft.com/office/word/2020/wordml/sdtdatahash" xmlns:w16se="http://schemas.microsoft.com/office/word/2015/wordml/symex" xmlns:wpg="http://schemas.microsoft.com/office/word/2010/wordprocessingGroup" xmlns:wpi="http://schemas.microsoft.com/office/word/2010/wordprocessingInk" xmlns:wne="http://schemas.microsoft.com/office/word/2006/wordml" xmlns:wps="http://schemas.microsoft.com/office/word/2010/wordprocessingShape" mc:Ignorable="w14 w15 w16se w16cid w16 w16cex w16sdtdh wp14">
+<w:numbering xmlns:wpc="http://schemas.microsoft.com/office/word/2010/wordprocessingCanvas" xmlns:cx="http://schemas.microsoft.com/office/drawing/2014/chartex" xmlns:cx1="http://schemas.microsoft.com/office/drawing/2015/9/8/chartex" xmlns:cx2="http://schemas.microsoft.com/office/drawing/2015/10/21/chartex" xmlns:cx3="http://schemas.microsoft.com/office/drawing/2016/5/9/chartex" xmlns:cx4="http://schemas.microsoft.com/office/drawing/2016/5/10/chartex" xmlns:cx5="http://schemas.microsoft.com/office/drawing/2016/5/11/chartex" xmlns:cx6="http://schemas.microsoft.com/office/drawing/2016/5/12/chartex" xmlns:cx7="http://schemas.microsoft.com/office/drawing/2016/5/13/chartex" xmlns:cx8="http://schemas.microsoft.com/office/drawing/2016/5/14/chartex" xmlns:mc="http://schemas.openxmlformats.org/markup-compatibility/2006" xmlns:aink="http://schemas.microsoft.com/office/drawing/2016/ink" xmlns:am3d="http://schemas.microsoft.com/office/drawing/2017/model3d" xmlns:o="urn:schemas-microsoft-com:office:office" xmlns:oel="http://schemas.microsoft.com/office/2019/extlst" xmlns:r="http://schemas.openxmlformats.org/officeDocument/2006/relationships" xmlns:m="http://schemas.openxmlformats.org/officeDocument/2006/math" xmlns:v="urn:schemas-microsoft-com:vml" xmlns:wp14="http://schemas.microsoft.com/office/word/2010/wordprocessingDrawing" xmlns:wp="http://schemas.openxmlformats.org/drawingml/2006/wordprocessingDrawing" xmlns:w10="urn:schemas-microsoft-com:office:word" xmlns:w="http://schemas.openxmlformats.org/wordprocessingml/2006/main" xmlns:w14="http://schemas.microsoft.com/office/word/2010/wordml" xmlns:w15="http://schemas.microsoft.com/office/word/2012/wordml" xmlns:w16cex="http://schemas.microsoft.com/office/word/2018/wordml/cex" xmlns:w16cid="http://schemas.microsoft.com/office/word/2016/wordml/cid" xmlns:w16="http://schemas.microsoft.com/office/word/2018/wordml" xmlns:w16sdtdh="http://schemas.microsoft.com/office/word/2020/wordml/sdtdatahash" xmlns:w16se="http://schemas.microsoft.com/office/word/2015/wordml/symex" xmlns:wpg="http://schemas.microsoft.com/office/word/2010/wordprocessingGroup" xmlns:wpi="http://schemas.microsoft.com/office/word/2010/wordprocessingInk" xmlns:wne="http://schemas.microsoft.com/office/word/2006/wordml" xmlns:wps="http://schemas.microsoft.com/office/word/2010/wordprocessingShape" mc:Ignorable="w14 w15 w16se w16cid w16 w16cex w16sdtdh wp14">
   <w:abstractNum w:abstractNumId="0" w15:restartNumberingAfterBreak="0">
     <w:nsid w:val="02AD5E84"/>
     <w:multiLevelType w:val="hybridMultilevel"/>
@@ -2710,6 +3384,95 @@
     </w:lvl>
   </w:abstractNum>
   <w:abstractNum w:abstractNumId="6" w15:restartNumberingAfterBreak="0">
+    <w:nsid w:val="58CF5193"/>
+    <w:multiLevelType w:val="hybridMultilevel"/>
+    <w:tmpl w:val="8294DC14"/>
+    <w:lvl w:ilvl="0" w:tplc="0419000F">
+      <w:start w:val="1"/>
+      <w:numFmt w:val="decimal"/>
+      <w:lvlText w:val="%1."/>
+      <w:lvlJc w:val="left"/>
+      <w:pPr>
+        <w:ind w:left="720" w:hanging="360"/>
+      </w:pPr>
+      <w:rPr>
+        <w:rFonts w:hint="default"/>
+      </w:rPr>
+    </w:lvl>
+    <w:lvl w:ilvl="1" w:tplc="04190019" w:tentative="1">
+      <w:start w:val="1"/>
+      <w:numFmt w:val="lowerLetter"/>
+      <w:lvlText w:val="%2."/>
+      <w:lvlJc w:val="left"/>
+      <w:pPr>
+        <w:ind w:left="1440" w:hanging="360"/>
+      </w:pPr>
+    </w:lvl>
+    <w:lvl w:ilvl="2" w:tplc="0419001B" w:tentative="1">
+      <w:start w:val="1"/>
+      <w:numFmt w:val="lowerRoman"/>
+      <w:lvlText w:val="%3."/>
+      <w:lvlJc w:val="right"/>
+      <w:pPr>
+        <w:ind w:left="2160" w:hanging="180"/>
+      </w:pPr>
+    </w:lvl>
+    <w:lvl w:ilvl="3" w:tplc="0419000F" w:tentative="1">
+      <w:start w:val="1"/>
+      <w:numFmt w:val="decimal"/>
+      <w:lvlText w:val="%4."/>
+      <w:lvlJc w:val="left"/>
+      <w:pPr>
+        <w:ind w:left="2880" w:hanging="360"/>
+      </w:pPr>
+    </w:lvl>
+    <w:lvl w:ilvl="4" w:tplc="04190019" w:tentative="1">
+      <w:start w:val="1"/>
+      <w:numFmt w:val="lowerLetter"/>
+      <w:lvlText w:val="%5."/>
+      <w:lvlJc w:val="left"/>
+      <w:pPr>
+        <w:ind w:left="3600" w:hanging="360"/>
+      </w:pPr>
+    </w:lvl>
+    <w:lvl w:ilvl="5" w:tplc="0419001B" w:tentative="1">
+      <w:start w:val="1"/>
+      <w:numFmt w:val="lowerRoman"/>
+      <w:lvlText w:val="%6."/>
+      <w:lvlJc w:val="right"/>
+      <w:pPr>
+        <w:ind w:left="4320" w:hanging="180"/>
+      </w:pPr>
+    </w:lvl>
+    <w:lvl w:ilvl="6" w:tplc="0419000F" w:tentative="1">
+      <w:start w:val="1"/>
+      <w:numFmt w:val="decimal"/>
+      <w:lvlText w:val="%7."/>
+      <w:lvlJc w:val="left"/>
+      <w:pPr>
+        <w:ind w:left="5040" w:hanging="360"/>
+      </w:pPr>
+    </w:lvl>
+    <w:lvl w:ilvl="7" w:tplc="04190019" w:tentative="1">
+      <w:start w:val="1"/>
+      <w:numFmt w:val="lowerLetter"/>
+      <w:lvlText w:val="%8."/>
+      <w:lvlJc w:val="left"/>
+      <w:pPr>
+        <w:ind w:left="5760" w:hanging="360"/>
+      </w:pPr>
+    </w:lvl>
+    <w:lvl w:ilvl="8" w:tplc="0419001B" w:tentative="1">
+      <w:start w:val="1"/>
+      <w:numFmt w:val="lowerRoman"/>
+      <w:lvlText w:val="%9."/>
+      <w:lvlJc w:val="right"/>
+      <w:pPr>
+        <w:ind w:left="6480" w:hanging="180"/>
+      </w:pPr>
+    </w:lvl>
+  </w:abstractNum>
+  <w:abstractNum w:abstractNumId="7" w15:restartNumberingAfterBreak="0">
     <w:nsid w:val="65437543"/>
     <w:multiLevelType w:val="hybridMultilevel"/>
     <w:tmpl w:val="582E4144"/>
@@ -2798,7 +3561,7 @@
       </w:pPr>
     </w:lvl>
   </w:abstractNum>
-  <w:abstractNum w:abstractNumId="7" w15:restartNumberingAfterBreak="0">
+  <w:abstractNum w:abstractNumId="8" w15:restartNumberingAfterBreak="0">
     <w:nsid w:val="6D1C0FA7"/>
     <w:multiLevelType w:val="hybridMultilevel"/>
     <w:tmpl w:val="3C82A5D0"/>
@@ -2911,29 +3674,32 @@
       </w:rPr>
     </w:lvl>
   </w:abstractNum>
-  <w:num w:numId="1">
+  <w:num w:numId="1" w16cid:durableId="139229946">
     <w:abstractNumId w:val="0"/>
   </w:num>
-  <w:num w:numId="2">
-    <w:abstractNumId w:val="6"/>
+  <w:num w:numId="2" w16cid:durableId="941569469">
+    <w:abstractNumId w:val="7"/>
   </w:num>
-  <w:num w:numId="3">
+  <w:num w:numId="3" w16cid:durableId="1871069474">
     <w:abstractNumId w:val="2"/>
   </w:num>
-  <w:num w:numId="4">
+  <w:num w:numId="4" w16cid:durableId="814487916">
     <w:abstractNumId w:val="4"/>
   </w:num>
-  <w:num w:numId="5">
+  <w:num w:numId="5" w16cid:durableId="45298064">
     <w:abstractNumId w:val="3"/>
   </w:num>
-  <w:num w:numId="6">
+  <w:num w:numId="6" w16cid:durableId="732512374">
     <w:abstractNumId w:val="5"/>
   </w:num>
-  <w:num w:numId="7">
+  <w:num w:numId="7" w16cid:durableId="1201675134">
     <w:abstractNumId w:val="1"/>
   </w:num>
-  <w:num w:numId="8">
-    <w:abstractNumId w:val="7"/>
+  <w:num w:numId="8" w16cid:durableId="722562937">
+    <w:abstractNumId w:val="8"/>
+  </w:num>
+  <w:num w:numId="9" w16cid:durableId="791825577">
+    <w:abstractNumId w:val="6"/>
   </w:num>
 </w:numbering>
 </file>
@@ -3352,7 +4118,6 @@
   <w:style w:type="character" w:default="1" w:styleId="a0">
     <w:name w:val="Default Paragraph Font"/>
     <w:uiPriority w:val="1"/>
-    <w:semiHidden/>
     <w:unhideWhenUsed/>
   </w:style>
   <w:style w:type="table" w:default="1" w:styleId="a1">
@@ -3418,6 +4183,89 @@
     <w:rsid w:val="00D74A43"/>
     <w:rPr>
       <w:color w:val="808080"/>
+    </w:rPr>
+  </w:style>
+  <w:style w:type="table" w:customStyle="1" w:styleId="1">
+    <w:name w:val="Сетка таблицы1"/>
+    <w:basedOn w:val="a1"/>
+    <w:uiPriority w:val="39"/>
+    <w:rsid w:val="00476DB4"/>
+    <w:pPr>
+      <w:spacing w:after="0" w:line="240" w:lineRule="auto"/>
+    </w:pPr>
+    <w:rPr>
+      <w:rFonts w:ascii="Calibri" w:eastAsia="Calibri" w:hAnsi="Calibri" w:cs="Times New Roman"/>
+      <w:kern w:val="2"/>
+      <w14:ligatures w14:val="standardContextual"/>
+    </w:rPr>
+    <w:tblPr>
+      <w:tblInd w:w="0" w:type="nil"/>
+      <w:tblBorders>
+        <w:top w:val="single" w:sz="4" w:space="0" w:color="auto"/>
+        <w:left w:val="single" w:sz="4" w:space="0" w:color="auto"/>
+        <w:bottom w:val="single" w:sz="4" w:space="0" w:color="auto"/>
+        <w:right w:val="single" w:sz="4" w:space="0" w:color="auto"/>
+        <w:insideH w:val="single" w:sz="4" w:space="0" w:color="auto"/>
+        <w:insideV w:val="single" w:sz="4" w:space="0" w:color="auto"/>
+      </w:tblBorders>
+    </w:tblPr>
+  </w:style>
+  <w:style w:type="paragraph" w:styleId="a6">
+    <w:name w:val="header"/>
+    <w:basedOn w:val="a"/>
+    <w:link w:val="a7"/>
+    <w:uiPriority w:val="99"/>
+    <w:unhideWhenUsed/>
+    <w:rsid w:val="00D052EC"/>
+    <w:pPr>
+      <w:tabs>
+        <w:tab w:val="center" w:pos="4677"/>
+        <w:tab w:val="right" w:pos="9355"/>
+      </w:tabs>
+      <w:spacing w:after="0" w:line="240" w:lineRule="auto"/>
+    </w:pPr>
+  </w:style>
+  <w:style w:type="character" w:customStyle="1" w:styleId="a7">
+    <w:name w:val="Верхний колонтитул Знак"/>
+    <w:basedOn w:val="a0"/>
+    <w:link w:val="a6"/>
+    <w:uiPriority w:val="99"/>
+    <w:rsid w:val="00D052EC"/>
+    <w:rPr>
+      <w:rFonts w:ascii="Times New Roman" w:hAnsi="Times New Roman" w:cs="Consolas"/>
+      <w:kern w:val="2"/>
+      <w:sz w:val="28"/>
+      <w:szCs w:val="19"/>
+      <w14:ligatures w14:val="standardContextual"/>
+    </w:rPr>
+  </w:style>
+  <w:style w:type="paragraph" w:styleId="a8">
+    <w:name w:val="footer"/>
+    <w:basedOn w:val="a"/>
+    <w:link w:val="a9"/>
+    <w:uiPriority w:val="99"/>
+    <w:unhideWhenUsed/>
+    <w:rsid w:val="00D052EC"/>
+    <w:pPr>
+      <w:tabs>
+        <w:tab w:val="center" w:pos="4677"/>
+        <w:tab w:val="right" w:pos="9355"/>
+      </w:tabs>
+      <w:spacing w:after="0" w:line="240" w:lineRule="auto"/>
+    </w:pPr>
+  </w:style>
+  <w:style w:type="character" w:customStyle="1" w:styleId="a9">
+    <w:name w:val="Нижний колонтитул Знак"/>
+    <w:basedOn w:val="a0"/>
+    <w:link w:val="a8"/>
+    <w:uiPriority w:val="99"/>
+    <w:rsid w:val="00D052EC"/>
+    <w:rPr>
+      <w:rFonts w:ascii="Times New Roman" w:hAnsi="Times New Roman" w:cs="Consolas"/>
+      <w:kern w:val="2"/>
+      <w:sz w:val="28"/>
+      <w:szCs w:val="19"/>
+      <w14:ligatures w14:val="standardContextual"/>
     </w:rPr>
   </w:style>
 </w:styles>

--- a/2 курс 2 семестр/[DS] Data Science/Лабораторная работа 4 DS.docx
+++ b/2 курс 2 семестр/[DS] Data Science/Лабораторная работа 4 DS.docx
@@ -1328,6 +1328,16 @@
         <w:ind w:firstLine="426"/>
         <w:jc w:val="both"/>
       </w:pPr>
+    </w:p>
+    <w:p>
+      <w:pPr>
+        <w:tabs>
+          <w:tab w:val="left" w:pos="851"/>
+        </w:tabs>
+        <w:spacing w:after="0"/>
+        <w:ind w:firstLine="426"/>
+        <w:jc w:val="both"/>
+      </w:pPr>
       <w:r>
         <w:t>Задание</w:t>
       </w:r>
@@ -1505,7 +1515,60 @@
         <w:jc w:val="both"/>
       </w:pPr>
       <w:r>
-        <w:t xml:space="preserve">Корреляция Пирсона применяется для непрерывных количественных переменных. Таких переменных в наборе данных 2 – возраст и количество часов сна </w:t>
+        <w:t>Корреляция Пирсона применяется для непрерывных количественных переменных. Таких переменных в наборе данных 2 – возраст и количество часов сна</w:t>
+      </w:r>
+      <w:r>
+        <w:t>.</w:t>
+      </w:r>
+    </w:p>
+    <w:p>
+      <w:pPr>
+        <w:tabs>
+          <w:tab w:val="left" w:pos="851"/>
+        </w:tabs>
+        <w:spacing w:after="0" w:line="312" w:lineRule="auto"/>
+        <w:ind w:firstLine="0"/>
+        <w:jc w:val="center"/>
+      </w:pPr>
+      <w:r>
+        <w:rPr>
+          <w:noProof/>
+        </w:rPr>
+        <w:drawing>
+          <wp:inline distT="0" distB="0" distL="0" distR="0" wp14:anchorId="1A1CAA69" wp14:editId="58C23F68">
+            <wp:extent cx="3229426" cy="571580"/>
+            <wp:effectExtent l="0" t="0" r="0" b="0"/>
+            <wp:docPr id="2" name="Рисунок 2"/>
+            <wp:cNvGraphicFramePr>
+              <a:graphicFrameLocks xmlns:a="http://schemas.openxmlformats.org/drawingml/2006/main" noChangeAspect="1"/>
+            </wp:cNvGraphicFramePr>
+            <a:graphic xmlns:a="http://schemas.openxmlformats.org/drawingml/2006/main">
+              <a:graphicData uri="http://schemas.openxmlformats.org/drawingml/2006/picture">
+                <pic:pic xmlns:pic="http://schemas.openxmlformats.org/drawingml/2006/picture">
+                  <pic:nvPicPr>
+                    <pic:cNvPr id="1" name=""/>
+                    <pic:cNvPicPr/>
+                  </pic:nvPicPr>
+                  <pic:blipFill>
+                    <a:blip r:embed="rId8"/>
+                    <a:stretch>
+                      <a:fillRect/>
+                    </a:stretch>
+                  </pic:blipFill>
+                  <pic:spPr>
+                    <a:xfrm>
+                      <a:off x="0" y="0"/>
+                      <a:ext cx="3229426" cy="571580"/>
+                    </a:xfrm>
+                    <a:prstGeom prst="rect">
+                      <a:avLst/>
+                    </a:prstGeom>
+                  </pic:spPr>
+                </pic:pic>
+              </a:graphicData>
+            </a:graphic>
+          </wp:inline>
+        </w:drawing>
       </w:r>
     </w:p>
     <w:p>
@@ -1523,7 +1586,27 @@
         <w:t>PEARSON</w:t>
       </w:r>
       <w:r>
-        <w:t>:</w:t>
+        <w:t>(Массив</w:t>
+      </w:r>
+      <w:proofErr w:type="gramStart"/>
+      <w:r>
+        <w:t>1</w:t>
+      </w:r>
+      <w:r>
+        <w:t>;</w:t>
+      </w:r>
+      <w:r>
+        <w:t>Массив</w:t>
+      </w:r>
+      <w:proofErr w:type="gramEnd"/>
+      <w:r>
+        <w:t>2</w:t>
+      </w:r>
+      <w:r>
+        <w:t>)</w:t>
+      </w:r>
+      <w:r>
+        <w:t>. Корреляция равна</w:t>
       </w:r>
       <w:r>
         <w:t xml:space="preserve"> -0,0548</w:t>
@@ -1845,9 +1928,6 @@
         <w:spacing w:after="0" w:line="312" w:lineRule="auto"/>
         <w:ind w:firstLine="0"/>
         <w:jc w:val="center"/>
-        <w:rPr>
-          <w:lang w:val="en-US"/>
-        </w:rPr>
       </w:pPr>
       <w:r>
         <w:rPr>
@@ -1870,7 +1950,7 @@
                     <pic:cNvPicPr/>
                   </pic:nvPicPr>
                   <pic:blipFill>
-                    <a:blip r:embed="rId8"/>
+                    <a:blip r:embed="rId9"/>
                     <a:stretch>
                       <a:fillRect/>
                     </a:stretch>
@@ -1893,6 +1973,53 @@
     </w:p>
     <w:p>
       <w:pPr>
+        <w:spacing w:after="0" w:line="312" w:lineRule="auto"/>
+        <w:ind w:firstLine="0"/>
+        <w:jc w:val="center"/>
+      </w:pPr>
+      <w:r>
+        <w:rPr>
+          <w:noProof/>
+        </w:rPr>
+        <w:drawing>
+          <wp:inline distT="0" distB="0" distL="0" distR="0" wp14:anchorId="343934BD" wp14:editId="11A908DC">
+            <wp:extent cx="3096057" cy="552527"/>
+            <wp:effectExtent l="0" t="0" r="9525" b="0"/>
+            <wp:docPr id="4" name="Рисунок 4"/>
+            <wp:cNvGraphicFramePr>
+              <a:graphicFrameLocks xmlns:a="http://schemas.openxmlformats.org/drawingml/2006/main" noChangeAspect="1"/>
+            </wp:cNvGraphicFramePr>
+            <a:graphic xmlns:a="http://schemas.openxmlformats.org/drawingml/2006/main">
+              <a:graphicData uri="http://schemas.openxmlformats.org/drawingml/2006/picture">
+                <pic:pic xmlns:pic="http://schemas.openxmlformats.org/drawingml/2006/picture">
+                  <pic:nvPicPr>
+                    <pic:cNvPr id="1" name=""/>
+                    <pic:cNvPicPr/>
+                  </pic:nvPicPr>
+                  <pic:blipFill>
+                    <a:blip r:embed="rId10"/>
+                    <a:stretch>
+                      <a:fillRect/>
+                    </a:stretch>
+                  </pic:blipFill>
+                  <pic:spPr>
+                    <a:xfrm>
+                      <a:off x="0" y="0"/>
+                      <a:ext cx="3096057" cy="552527"/>
+                    </a:xfrm>
+                    <a:prstGeom prst="rect">
+                      <a:avLst/>
+                    </a:prstGeom>
+                  </pic:spPr>
+                </pic:pic>
+              </a:graphicData>
+            </a:graphic>
+          </wp:inline>
+        </w:drawing>
+      </w:r>
+    </w:p>
+    <w:p>
+      <w:pPr>
         <w:tabs>
           <w:tab w:val="left" w:pos="851"/>
         </w:tabs>
@@ -1900,7 +2027,40 @@
         <w:ind w:firstLine="426"/>
       </w:pPr>
       <w:r>
-        <w:t xml:space="preserve">Находим корреляцию с помощью функции =КОРРЕЛ: </w:t>
+        <w:lastRenderedPageBreak/>
+        <w:t>Находим корреляцию с помощью функции =КОРРЕЛ</w:t>
+      </w:r>
+      <w:r>
+        <w:t>(Массив</w:t>
+      </w:r>
+      <w:proofErr w:type="gramStart"/>
+      <w:r>
+        <w:t>1</w:t>
+      </w:r>
+      <w:r>
+        <w:t>;</w:t>
+      </w:r>
+      <w:r>
+        <w:t>Массив</w:t>
+      </w:r>
+      <w:proofErr w:type="gramEnd"/>
+      <w:r>
+        <w:t>2</w:t>
+      </w:r>
+      <w:r>
+        <w:t>).</w:t>
+      </w:r>
+      <w:r>
+        <w:t xml:space="preserve"> </w:t>
+      </w:r>
+      <w:r>
+        <w:t>Корреляция</w:t>
+      </w:r>
+      <w:r>
+        <w:t xml:space="preserve"> равна</w:t>
+      </w:r>
+      <w:r>
+        <w:t xml:space="preserve"> </w:t>
       </w:r>
       <w:r>
         <w:t>0,1334</w:t>
@@ -2060,78 +2220,80 @@
         <w:rPr>
           <w:rFonts w:eastAsiaTheme="minorEastAsia"/>
         </w:rPr>
-        <w:t xml:space="preserve">Вывод: </w:t>
+        <w:t>|</w:t>
       </w:r>
       <w:r>
         <w:rPr>
           <w:rFonts w:eastAsiaTheme="minorEastAsia"/>
         </w:rPr>
-        <w:t>|</w:t>
+        <w:t>1,33</w:t>
       </w:r>
       <w:r>
         <w:rPr>
           <w:rFonts w:eastAsiaTheme="minorEastAsia"/>
         </w:rPr>
-        <w:t>1,33</w:t>
-      </w:r>
+        <w:t xml:space="preserve">| </w:t>
+      </w:r>
+      <w:proofErr w:type="gramStart"/>
       <w:r>
         <w:rPr>
           <w:rFonts w:eastAsiaTheme="minorEastAsia"/>
         </w:rPr>
-        <w:t xml:space="preserve">| </w:t>
-      </w:r>
-      <w:proofErr w:type="gramStart"/>
+        <w:t>&lt; |</w:t>
+      </w:r>
+      <w:proofErr w:type="gramEnd"/>
       <w:r>
         <w:rPr>
           <w:rFonts w:eastAsiaTheme="minorEastAsia"/>
         </w:rPr>
-        <w:t>&lt; |</w:t>
-      </w:r>
-      <w:proofErr w:type="gramEnd"/>
+        <w:t>1,</w:t>
+      </w:r>
       <w:r>
         <w:rPr>
           <w:rFonts w:eastAsiaTheme="minorEastAsia"/>
         </w:rPr>
-        <w:t>1,</w:t>
+        <w:t>6</w:t>
       </w:r>
       <w:r>
         <w:rPr>
           <w:rFonts w:eastAsiaTheme="minorEastAsia"/>
         </w:rPr>
-        <w:t>6</w:t>
+        <w:t>6|</w:t>
       </w:r>
       <w:r>
         <w:rPr>
           <w:rFonts w:eastAsiaTheme="minorEastAsia"/>
         </w:rPr>
-        <w:t>6|</w:t>
+        <w:t>, следовательно связь не является статистически значимой</w:t>
       </w:r>
       <w:r>
         <w:rPr>
           <w:rFonts w:eastAsiaTheme="minorEastAsia"/>
         </w:rPr>
-        <w:t>, следовательно связь не является статистически значимой</w:t>
-      </w:r>
-      <w:r>
-        <w:rPr>
-          <w:rFonts w:eastAsiaTheme="minorEastAsia"/>
-        </w:rPr>
         <w:t>.</w:t>
       </w:r>
     </w:p>
     <w:p>
       <w:pPr>
-        <w:spacing w:after="280" w:line="312" w:lineRule="auto"/>
+        <w:spacing w:after="0" w:line="720" w:lineRule="auto"/>
         <w:ind w:firstLine="0"/>
         <w:rPr>
           <w:caps/>
         </w:rPr>
       </w:pPr>
-      <w:r>
+    </w:p>
+    <w:p>
+      <w:pPr>
+        <w:spacing w:before="280" w:after="280" w:line="312" w:lineRule="auto"/>
+        <w:ind w:firstLine="0"/>
         <w:rPr>
           <w:caps/>
         </w:rPr>
-        <w:lastRenderedPageBreak/>
+      </w:pPr>
+      <w:r>
+        <w:rPr>
+          <w:caps/>
+        </w:rPr>
         <w:t>Вывод</w:t>
       </w:r>
     </w:p>
@@ -2207,8 +2369,20 @@
         <w:spacing w:after="0" w:line="312" w:lineRule="auto"/>
         <w:ind w:left="0" w:firstLine="426"/>
         <w:contextualSpacing w:val="0"/>
-      </w:pPr>
-      <w:r>
+        <w:rPr>
+          <w:b/>
+          <w:bCs/>
+          <w:sz w:val="26"/>
+          <w:szCs w:val="26"/>
+        </w:rPr>
+      </w:pPr>
+      <w:r>
+        <w:rPr>
+          <w:b/>
+          <w:bCs/>
+          <w:sz w:val="26"/>
+          <w:szCs w:val="26"/>
+        </w:rPr>
         <w:t>Когда может быть использован коэффициент корреляции Пирсона?</w:t>
       </w:r>
     </w:p>
@@ -2219,18 +2393,46 @@
         </w:tabs>
         <w:spacing w:after="0" w:line="312" w:lineRule="auto"/>
         <w:ind w:firstLine="426"/>
-      </w:pPr>
-      <w:r>
+        <w:jc w:val="both"/>
+        <w:rPr>
+          <w:sz w:val="26"/>
+          <w:szCs w:val="26"/>
+        </w:rPr>
+      </w:pPr>
+      <w:r>
+        <w:rPr>
+          <w:sz w:val="26"/>
+          <w:szCs w:val="26"/>
+        </w:rPr>
         <w:t xml:space="preserve">Коэффициент корреляции Пирсон может быть использован для </w:t>
       </w:r>
       <w:r>
+        <w:rPr>
+          <w:sz w:val="26"/>
+          <w:szCs w:val="26"/>
+        </w:rPr>
         <w:t xml:space="preserve">непрерывных </w:t>
       </w:r>
       <w:r>
+        <w:rPr>
+          <w:sz w:val="26"/>
+          <w:szCs w:val="26"/>
+        </w:rPr>
         <w:t>линейных зависимостей</w:t>
       </w:r>
       <w:r>
+        <w:rPr>
+          <w:sz w:val="26"/>
+          <w:szCs w:val="26"/>
+        </w:rPr>
         <w:t>, имеющих нормальное распределение и не имеющих выбросов</w:t>
+      </w:r>
+      <w:r>
+        <w:rPr>
+          <w:sz w:val="26"/>
+          <w:szCs w:val="26"/>
+        </w:rPr>
+        <w:t>.</w:t>
       </w:r>
     </w:p>
     <w:p>
@@ -2246,14 +2448,38 @@
         <w:spacing w:after="0" w:line="312" w:lineRule="auto"/>
         <w:ind w:left="0" w:firstLine="426"/>
         <w:contextualSpacing w:val="0"/>
-      </w:pPr>
-      <w:r>
+        <w:rPr>
+          <w:b/>
+          <w:bCs/>
+          <w:sz w:val="26"/>
+          <w:szCs w:val="26"/>
+        </w:rPr>
+      </w:pPr>
+      <w:r>
+        <w:rPr>
+          <w:b/>
+          <w:bCs/>
+          <w:sz w:val="26"/>
+          <w:szCs w:val="26"/>
+        </w:rPr>
         <w:t>Что такое ранговая корреляция</w:t>
       </w:r>
       <w:r>
+        <w:rPr>
+          <w:b/>
+          <w:bCs/>
+          <w:sz w:val="26"/>
+          <w:szCs w:val="26"/>
+        </w:rPr>
         <w:t>?</w:t>
       </w:r>
       <w:r>
+        <w:rPr>
+          <w:b/>
+          <w:bCs/>
+          <w:sz w:val="26"/>
+          <w:szCs w:val="26"/>
+        </w:rPr>
         <w:t xml:space="preserve"> Когда она применяется?</w:t>
       </w:r>
     </w:p>
@@ -2264,15 +2490,18 @@
         </w:tabs>
         <w:spacing w:after="0" w:line="312" w:lineRule="auto"/>
         <w:ind w:firstLine="426"/>
-      </w:pPr>
-      <w:r>
-        <w:t xml:space="preserve">Ранговая корреляция </w:t>
-      </w:r>
-      <w:r>
-        <w:t>–</w:t>
-      </w:r>
-      <w:r>
-        <w:t xml:space="preserve"> это статистическая мера, которая оценивает степень силы и направления связи между двумя переменными, основываясь на рангах значений этих переменных, а не на их фактических значениях. В отличие от коэффициента корреляции Пирсона, который измеряет линейную связь между переменными, ранговые корреляции оценивают силу и направление монотонной связи.</w:t>
+        <w:jc w:val="both"/>
+        <w:rPr>
+          <w:sz w:val="26"/>
+          <w:szCs w:val="26"/>
+        </w:rPr>
+      </w:pPr>
+      <w:r>
+        <w:rPr>
+          <w:sz w:val="26"/>
+          <w:szCs w:val="26"/>
+        </w:rPr>
+        <w:t>Ранговая корреляция – это статистическая мера, которая оценивает степень силы и направления связи между двумя переменными, основываясь на рангах значений этих переменных, а не на их фактических значениях. В отличие от коэффициента корреляции Пирсона, который измеряет линейную связь между переменными, ранговые корреляции оценивают силу и направление монотонной связи.</w:t>
       </w:r>
     </w:p>
     <w:p>
@@ -2282,28 +2511,33 @@
         </w:tabs>
         <w:spacing w:after="0" w:line="312" w:lineRule="auto"/>
         <w:ind w:firstLine="426"/>
-      </w:pPr>
-      <w:r>
-        <w:t xml:space="preserve">Существует несколько различных коэффициентов ранговой корреляции, но два наиболее распространенных </w:t>
-      </w:r>
-      <w:r>
-        <w:t>–</w:t>
-      </w:r>
-      <w:r>
-        <w:t xml:space="preserve"> это коэффициент</w:t>
-      </w:r>
-      <w:r>
-        <w:t>ы</w:t>
-      </w:r>
-      <w:r>
-        <w:t xml:space="preserve"> ранговой корреляции </w:t>
+        <w:jc w:val="both"/>
+        <w:rPr>
+          <w:sz w:val="26"/>
+          <w:szCs w:val="26"/>
+        </w:rPr>
+      </w:pPr>
+      <w:r>
+        <w:rPr>
+          <w:sz w:val="26"/>
+          <w:szCs w:val="26"/>
+        </w:rPr>
+        <w:t xml:space="preserve">Существует несколько различных коэффициентов ранговой корреляции, но два наиболее распространенных – это коэффициенты ранговой корреляции </w:t>
       </w:r>
       <w:proofErr w:type="spellStart"/>
       <w:r>
+        <w:rPr>
+          <w:sz w:val="26"/>
+          <w:szCs w:val="26"/>
+        </w:rPr>
         <w:t>Спирмена</w:t>
       </w:r>
       <w:proofErr w:type="spellEnd"/>
       <w:r>
+        <w:rPr>
+          <w:sz w:val="26"/>
+          <w:szCs w:val="26"/>
+        </w:rPr>
         <w:t xml:space="preserve"> и Кендалла.</w:t>
       </w:r>
     </w:p>
@@ -2314,21 +2548,18 @@
         </w:tabs>
         <w:spacing w:after="0" w:line="312" w:lineRule="auto"/>
         <w:ind w:firstLine="426"/>
-      </w:pPr>
-      <w:r>
-        <w:t xml:space="preserve">Ранговая корреляция применяется в тех случаях, когда данные не соответствуют требованиям для использования коэффициента корреляции Пирсона, например, когда </w:t>
-      </w:r>
-      <w:r>
-        <w:t xml:space="preserve">они </w:t>
-      </w:r>
-      <w:r>
-        <w:t xml:space="preserve">не имеют нормального распределения или </w:t>
-      </w:r>
-      <w:r>
-        <w:t xml:space="preserve">если </w:t>
-      </w:r>
-      <w:r>
-        <w:t>имеются выбросы. Она также полезна при работе с порядковыми или ранговыми данными, когда исследуются связи между ранжированными переменными.</w:t>
+        <w:jc w:val="both"/>
+        <w:rPr>
+          <w:sz w:val="26"/>
+          <w:szCs w:val="26"/>
+        </w:rPr>
+      </w:pPr>
+      <w:r>
+        <w:rPr>
+          <w:sz w:val="26"/>
+          <w:szCs w:val="26"/>
+        </w:rPr>
+        <w:t>Ранговая корреляция применяется в тех случаях, когда данные не соответствуют требованиям для использования коэффициента корреляции Пирсона, например, когда они не имеют нормального распределения или если имеются выбросы. Она также полезна при работе с порядковыми или ранговыми данными, когда исследуются связи между ранжированными переменными.</w:t>
       </w:r>
     </w:p>
     <w:p>
@@ -2344,40 +2575,41 @@
         <w:spacing w:after="0" w:line="312" w:lineRule="auto"/>
         <w:ind w:left="0" w:firstLine="426"/>
         <w:contextualSpacing w:val="0"/>
-      </w:pPr>
-      <w:r>
+        <w:rPr>
+          <w:b/>
+          <w:bCs/>
+          <w:sz w:val="26"/>
+          <w:szCs w:val="26"/>
+        </w:rPr>
+      </w:pPr>
+      <w:r>
+        <w:rPr>
+          <w:b/>
+          <w:bCs/>
+          <w:sz w:val="26"/>
+          <w:szCs w:val="26"/>
+        </w:rPr>
         <w:t xml:space="preserve">Когда применяется коэффициент </w:t>
       </w:r>
       <w:proofErr w:type="spellStart"/>
       <w:r>
+        <w:rPr>
+          <w:b/>
+          <w:bCs/>
+          <w:sz w:val="26"/>
+          <w:szCs w:val="26"/>
+        </w:rPr>
         <w:t>Фехнера</w:t>
       </w:r>
       <w:proofErr w:type="spellEnd"/>
       <w:r>
+        <w:rPr>
+          <w:b/>
+          <w:bCs/>
+          <w:sz w:val="26"/>
+          <w:szCs w:val="26"/>
+        </w:rPr>
         <w:t>? Как им воспользоваться?</w:t>
-      </w:r>
-    </w:p>
-    <w:p>
-      <w:pPr>
-        <w:tabs>
-          <w:tab w:val="left" w:pos="851"/>
-        </w:tabs>
-        <w:spacing w:after="0" w:line="312" w:lineRule="auto"/>
-        <w:ind w:firstLine="426"/>
-      </w:pPr>
-      <w:r>
-        <w:t xml:space="preserve">Коэффициент </w:t>
-      </w:r>
-      <w:proofErr w:type="spellStart"/>
-      <w:r>
-        <w:t>Фехнера</w:t>
-      </w:r>
-      <w:proofErr w:type="spellEnd"/>
-      <w:r>
-        <w:t xml:space="preserve"> применяется для измерения </w:t>
-      </w:r>
-      <w:r>
-        <w:t>тесноты линейной связи между двумя переменными.</w:t>
       </w:r>
     </w:p>
     <w:p>
@@ -2389,22 +2621,70 @@
         <w:ind w:firstLine="426"/>
         <w:jc w:val="both"/>
         <w:rPr>
+          <w:sz w:val="26"/>
+          <w:szCs w:val="26"/>
+        </w:rPr>
+      </w:pPr>
+      <w:r>
+        <w:rPr>
+          <w:sz w:val="26"/>
+          <w:szCs w:val="26"/>
+        </w:rPr>
+        <w:t xml:space="preserve">Коэффициент </w:t>
+      </w:r>
+      <w:proofErr w:type="spellStart"/>
+      <w:r>
+        <w:rPr>
+          <w:sz w:val="26"/>
+          <w:szCs w:val="26"/>
+        </w:rPr>
+        <w:t>Фехнера</w:t>
+      </w:r>
+      <w:proofErr w:type="spellEnd"/>
+      <w:r>
+        <w:rPr>
+          <w:sz w:val="26"/>
+          <w:szCs w:val="26"/>
+        </w:rPr>
+        <w:t xml:space="preserve"> применяется для измерения тесноты линейной связи между двумя переменными.</w:t>
+      </w:r>
+    </w:p>
+    <w:p>
+      <w:pPr>
+        <w:tabs>
+          <w:tab w:val="left" w:pos="851"/>
+        </w:tabs>
+        <w:spacing w:after="0" w:line="312" w:lineRule="auto"/>
+        <w:ind w:firstLine="426"/>
+        <w:jc w:val="both"/>
+        <w:rPr>
           <w:rFonts w:eastAsiaTheme="minorEastAsia"/>
-        </w:rPr>
-      </w:pPr>
-      <w:r>
+          <w:sz w:val="26"/>
+          <w:szCs w:val="26"/>
+        </w:rPr>
+      </w:pPr>
+      <w:r>
+        <w:rPr>
+          <w:sz w:val="26"/>
+          <w:szCs w:val="26"/>
+        </w:rPr>
         <w:t xml:space="preserve">Коэффициент </w:t>
       </w:r>
       <w:proofErr w:type="spellStart"/>
       <w:r>
+        <w:rPr>
+          <w:sz w:val="26"/>
+          <w:szCs w:val="26"/>
+        </w:rPr>
         <w:t>Фехнера</w:t>
       </w:r>
       <w:proofErr w:type="spellEnd"/>
       <w:r>
-        <w:t xml:space="preserve"> рассчитывается по формуле</w:t>
-      </w:r>
-      <w:r>
-        <w:t xml:space="preserve"> </w:t>
+        <w:rPr>
+          <w:sz w:val="26"/>
+          <w:szCs w:val="26"/>
+        </w:rPr>
+        <w:t xml:space="preserve"> рассчитывается по формуле </w:t>
       </w:r>
       <m:oMath>
         <m:sSub>
@@ -2413,6 +2693,8 @@
               <w:rPr>
                 <w:rFonts w:ascii="Cambria Math" w:hAnsi="Cambria Math"/>
                 <w:i/>
+                <w:sz w:val="26"/>
+                <w:szCs w:val="26"/>
               </w:rPr>
             </m:ctrlPr>
           </m:sSubPr>
@@ -2420,6 +2702,8 @@
             <m:r>
               <w:rPr>
                 <w:rFonts w:ascii="Cambria Math" w:hAnsi="Cambria Math"/>
+                <w:sz w:val="26"/>
+                <w:szCs w:val="26"/>
               </w:rPr>
               <m:t>K</m:t>
             </m:r>
@@ -2428,6 +2712,8 @@
             <m:r>
               <w:rPr>
                 <w:rFonts w:ascii="Cambria Math" w:hAnsi="Cambria Math"/>
+                <w:sz w:val="26"/>
+                <w:szCs w:val="26"/>
               </w:rPr>
               <m:t>Ф</m:t>
             </m:r>
@@ -2436,6 +2722,8 @@
         <m:r>
           <w:rPr>
             <w:rFonts w:ascii="Cambria Math" w:hAnsi="Cambria Math"/>
+            <w:sz w:val="26"/>
+            <w:szCs w:val="26"/>
           </w:rPr>
           <m:t>=</m:t>
         </m:r>
@@ -2445,6 +2733,8 @@
               <w:rPr>
                 <w:rFonts w:ascii="Cambria Math" w:eastAsiaTheme="minorEastAsia" w:hAnsi="Cambria Math"/>
                 <w:i/>
+                <w:sz w:val="26"/>
+                <w:szCs w:val="26"/>
               </w:rPr>
             </m:ctrlPr>
           </m:fPr>
@@ -2452,6 +2742,8 @@
             <m:r>
               <w:rPr>
                 <w:rFonts w:ascii="Cambria Math" w:eastAsiaTheme="minorEastAsia" w:hAnsi="Cambria Math"/>
+                <w:sz w:val="26"/>
+                <w:szCs w:val="26"/>
                 <w:lang w:val="en-US"/>
               </w:rPr>
               <m:t>C</m:t>
@@ -2459,12 +2751,16 @@
             <m:r>
               <w:rPr>
                 <w:rFonts w:ascii="Cambria Math" w:eastAsiaTheme="minorEastAsia" w:hAnsi="Cambria Math"/>
+                <w:sz w:val="26"/>
+                <w:szCs w:val="26"/>
               </w:rPr>
               <m:t>-</m:t>
             </m:r>
             <m:r>
               <w:rPr>
                 <w:rFonts w:ascii="Cambria Math" w:eastAsiaTheme="minorEastAsia" w:hAnsi="Cambria Math"/>
+                <w:sz w:val="26"/>
+                <w:szCs w:val="26"/>
                 <w:lang w:val="en-US"/>
               </w:rPr>
               <m:t>H</m:t>
@@ -2474,6 +2770,8 @@
             <m:r>
               <w:rPr>
                 <w:rFonts w:ascii="Cambria Math" w:eastAsiaTheme="minorEastAsia" w:hAnsi="Cambria Math"/>
+                <w:sz w:val="26"/>
+                <w:szCs w:val="26"/>
               </w:rPr>
               <m:t>C+H</m:t>
             </m:r>
@@ -2483,6 +2781,8 @@
       <w:r>
         <w:rPr>
           <w:rFonts w:eastAsiaTheme="minorEastAsia"/>
+          <w:sz w:val="26"/>
+          <w:szCs w:val="26"/>
         </w:rPr>
         <w:t>, где С – число совпадений, Н – число несовпадений знаков.</w:t>
       </w:r>
@@ -2495,35 +2795,33 @@
         <w:spacing w:after="0" w:line="312" w:lineRule="auto"/>
         <w:ind w:firstLine="426"/>
         <w:jc w:val="both"/>
-      </w:pPr>
-      <w:r>
+        <w:rPr>
+          <w:sz w:val="26"/>
+          <w:szCs w:val="26"/>
+        </w:rPr>
+      </w:pPr>
+      <w:r>
+        <w:rPr>
+          <w:sz w:val="26"/>
+          <w:szCs w:val="26"/>
+        </w:rPr>
         <w:t xml:space="preserve">Коэффициент </w:t>
       </w:r>
       <w:proofErr w:type="spellStart"/>
       <w:r>
+        <w:rPr>
+          <w:sz w:val="26"/>
+          <w:szCs w:val="26"/>
+        </w:rPr>
         <w:t>Фехнера</w:t>
       </w:r>
       <w:proofErr w:type="spellEnd"/>
       <w:r>
-        <w:t xml:space="preserve"> может принимать значения от -1 до 1. Значения близкие к 1 указывают на сильную </w:t>
-      </w:r>
-      <w:r>
-        <w:t xml:space="preserve">связь </w:t>
-      </w:r>
-      <w:r>
-        <w:t xml:space="preserve">между переменными, значения близкие к 0 указывают на отсутствие </w:t>
-      </w:r>
-      <w:r>
-        <w:t>связи</w:t>
-      </w:r>
-      <w:r>
-        <w:t xml:space="preserve">, а отрицательные значения указывают на противоположную </w:t>
-      </w:r>
-      <w:r>
-        <w:t>связь</w:t>
-      </w:r>
-      <w:r>
-        <w:t xml:space="preserve"> (то есть на обратную корреляцию).</w:t>
+        <w:rPr>
+          <w:sz w:val="26"/>
+          <w:szCs w:val="26"/>
+        </w:rPr>
+        <w:t xml:space="preserve"> может принимать значения от -1 до 1. Значения близкие к 1 указывают на сильную связь между переменными, значения близкие к 0 указывают на отсутствие связи, а отрицательные значения указывают на противоположную связь (то есть на обратную корреляцию).</w:t>
       </w:r>
     </w:p>
     <w:p>
@@ -2539,8 +2837,20 @@
         <w:spacing w:after="0" w:line="312" w:lineRule="auto"/>
         <w:ind w:left="0" w:firstLine="426"/>
         <w:contextualSpacing w:val="0"/>
-      </w:pPr>
-      <w:r>
+        <w:rPr>
+          <w:b/>
+          <w:bCs/>
+          <w:sz w:val="26"/>
+          <w:szCs w:val="26"/>
+        </w:rPr>
+      </w:pPr>
+      <w:r>
+        <w:rPr>
+          <w:b/>
+          <w:bCs/>
+          <w:sz w:val="26"/>
+          <w:szCs w:val="26"/>
+        </w:rPr>
         <w:t>На основания чего может проводится анализ регрессии?</w:t>
       </w:r>
     </w:p>
@@ -2551,8 +2861,17 @@
         </w:tabs>
         <w:spacing w:after="0" w:line="312" w:lineRule="auto"/>
         <w:ind w:firstLine="426"/>
-      </w:pPr>
-      <w:r>
+        <w:jc w:val="both"/>
+        <w:rPr>
+          <w:sz w:val="26"/>
+          <w:szCs w:val="26"/>
+        </w:rPr>
+      </w:pPr>
+      <w:r>
+        <w:rPr>
+          <w:sz w:val="26"/>
+          <w:szCs w:val="26"/>
+        </w:rPr>
         <w:t>Анализ регрессии проводится на основании данных, которые представляют собой наблюдения для двух или более переменных. Основание для анализа регрессии включает следующие компоненты:</w:t>
       </w:r>
     </w:p>
@@ -2569,9 +2888,17 @@
         <w:spacing w:after="0" w:line="312" w:lineRule="auto"/>
         <w:ind w:left="0" w:firstLine="426"/>
         <w:contextualSpacing w:val="0"/>
-      </w:pPr>
-      <w:r>
-        <w:lastRenderedPageBreak/>
+        <w:jc w:val="both"/>
+        <w:rPr>
+          <w:sz w:val="26"/>
+          <w:szCs w:val="26"/>
+        </w:rPr>
+      </w:pPr>
+      <w:r>
+        <w:rPr>
+          <w:sz w:val="26"/>
+          <w:szCs w:val="26"/>
+        </w:rPr>
         <w:t>Зависимая переменная – это переменная, которая должна быть предсказана или объяснена. Например, если мы исследуем факторы, влияющие на продажи автомобилей, количество проданных автомобилей может быть зависимой переменной.</w:t>
       </w:r>
     </w:p>
@@ -2588,9 +2915,26 @@
         <w:spacing w:after="0" w:line="312" w:lineRule="auto"/>
         <w:ind w:left="0" w:firstLine="426"/>
         <w:contextualSpacing w:val="0"/>
-      </w:pPr>
-      <w:r>
-        <w:t>Независимые переменные – это переменные, которые используются для предсказания или объяснения изменений в зависимой переменной. Например, в анализе продаж автомобилей независимыми переменными могут быть цена автомобиля, рекламные расходы, климатические условия и т. д.</w:t>
+        <w:jc w:val="both"/>
+        <w:rPr>
+          <w:sz w:val="26"/>
+          <w:szCs w:val="26"/>
+        </w:rPr>
+      </w:pPr>
+      <w:r>
+        <w:rPr>
+          <w:sz w:val="26"/>
+          <w:szCs w:val="26"/>
+        </w:rPr>
+        <w:t xml:space="preserve">Независимые переменные – это переменные, которые используются для предсказания или объяснения изменений в зависимой переменной. Например, в анализе </w:t>
+      </w:r>
+      <w:r>
+        <w:rPr>
+          <w:sz w:val="26"/>
+          <w:szCs w:val="26"/>
+        </w:rPr>
+        <w:lastRenderedPageBreak/>
+        <w:t>продаж автомобилей независимыми переменными могут быть цена автомобиля, рекламные расходы, климатические условия и т. д.</w:t>
       </w:r>
     </w:p>
     <w:p>
@@ -2606,8 +2950,21 @@
         <w:spacing w:after="0" w:line="312" w:lineRule="auto"/>
         <w:ind w:left="0" w:firstLine="426"/>
         <w:contextualSpacing w:val="0"/>
-      </w:pPr>
-      <w:r>
+        <w:jc w:val="both"/>
+        <w:rPr>
+          <w:b/>
+          <w:bCs/>
+          <w:sz w:val="26"/>
+          <w:szCs w:val="26"/>
+        </w:rPr>
+      </w:pPr>
+      <w:r>
+        <w:rPr>
+          <w:b/>
+          <w:bCs/>
+          <w:sz w:val="26"/>
+          <w:szCs w:val="26"/>
+        </w:rPr>
         <w:t>Какое значение имеют остатки?</w:t>
       </w:r>
     </w:p>
@@ -2618,29 +2975,35 @@
         </w:tabs>
         <w:spacing w:after="0" w:line="312" w:lineRule="auto"/>
         <w:ind w:firstLine="426"/>
-      </w:pPr>
-      <w:r>
-        <w:t xml:space="preserve">Остатки </w:t>
-      </w:r>
-      <w:r>
-        <w:t xml:space="preserve">– это </w:t>
-      </w:r>
-      <w:r>
-        <w:t>разниц</w:t>
-      </w:r>
-      <w:r>
-        <w:t>а</w:t>
-      </w:r>
-      <w:r>
-        <w:t xml:space="preserve"> между фактическими значениями зависимой переменной и значениями, предсказанными моделью регрессии для соответствующих наблюдений. </w:t>
+        <w:jc w:val="both"/>
+        <w:rPr>
+          <w:sz w:val="26"/>
+          <w:szCs w:val="26"/>
+        </w:rPr>
+      </w:pPr>
+      <w:r>
+        <w:rPr>
+          <w:sz w:val="26"/>
+          <w:szCs w:val="26"/>
+        </w:rPr>
+        <w:t xml:space="preserve">Остатки – это разница между фактическими значениями зависимой переменной и значениями, предсказанными моделью регрессии для соответствующих наблюдений. </w:t>
       </w:r>
     </w:p>
     <w:p>
       <w:pPr>
         <w:spacing w:after="0" w:line="312" w:lineRule="auto"/>
         <w:ind w:firstLine="426"/>
-      </w:pPr>
-      <w:r>
+        <w:jc w:val="both"/>
+        <w:rPr>
+          <w:sz w:val="26"/>
+          <w:szCs w:val="26"/>
+        </w:rPr>
+      </w:pPr>
+      <w:r>
+        <w:rPr>
+          <w:sz w:val="26"/>
+          <w:szCs w:val="26"/>
+        </w:rPr>
         <w:t>Остатки имеют следующее значение:</w:t>
       </w:r>
     </w:p>
@@ -2649,7 +3012,7 @@
         <w:pStyle w:val="a4"/>
         <w:numPr>
           <w:ilvl w:val="0"/>
-          <w:numId w:val="8"/>
+          <w:numId w:val="10"/>
         </w:numPr>
         <w:tabs>
           <w:tab w:val="left" w:pos="851"/>
@@ -2657,8 +3020,17 @@
         <w:spacing w:after="0" w:line="312" w:lineRule="auto"/>
         <w:ind w:left="0" w:firstLine="426"/>
         <w:contextualSpacing w:val="0"/>
-      </w:pPr>
-      <w:r>
+        <w:jc w:val="both"/>
+        <w:rPr>
+          <w:sz w:val="26"/>
+          <w:szCs w:val="26"/>
+        </w:rPr>
+      </w:pPr>
+      <w:r>
+        <w:rPr>
+          <w:sz w:val="26"/>
+          <w:szCs w:val="26"/>
+        </w:rPr>
         <w:t>Проверка адекватности модели: Остатки используются для оценки того, насколько хорошо модель соответствует данным. Если модель хорошо подходит для данных, остатки должны быть случайно распределены вокруг нуля. Если остатки демонстрируют систематические отклонения от нуля, это может указывать на недостаточность модели.</w:t>
       </w:r>
     </w:p>
@@ -2667,7 +3039,7 @@
         <w:pStyle w:val="a4"/>
         <w:numPr>
           <w:ilvl w:val="0"/>
-          <w:numId w:val="8"/>
+          <w:numId w:val="10"/>
         </w:numPr>
         <w:tabs>
           <w:tab w:val="left" w:pos="851"/>
@@ -2675,8 +3047,17 @@
         <w:spacing w:after="0" w:line="312" w:lineRule="auto"/>
         <w:ind w:left="0" w:firstLine="426"/>
         <w:contextualSpacing w:val="0"/>
-      </w:pPr>
-      <w:r>
+        <w:jc w:val="both"/>
+        <w:rPr>
+          <w:sz w:val="26"/>
+          <w:szCs w:val="26"/>
+        </w:rPr>
+      </w:pPr>
+      <w:r>
+        <w:rPr>
+          <w:sz w:val="26"/>
+          <w:szCs w:val="26"/>
+        </w:rPr>
         <w:t>Оценка точности предсказаний: Остатки также могут быть использованы для оценки точности предсказаний модели. Меньшие остатки обычно указывают на более точные предсказания, тогда как большие остатки могут указывать на недооценку или переоценку модели.</w:t>
       </w:r>
     </w:p>
@@ -2685,7 +3066,7 @@
         <w:pStyle w:val="a4"/>
         <w:numPr>
           <w:ilvl w:val="0"/>
-          <w:numId w:val="8"/>
+          <w:numId w:val="10"/>
         </w:numPr>
         <w:tabs>
           <w:tab w:val="left" w:pos="851"/>
@@ -2693,13 +3074,22 @@
         <w:spacing w:after="0" w:line="312" w:lineRule="auto"/>
         <w:ind w:left="0" w:firstLine="426"/>
         <w:contextualSpacing w:val="0"/>
-      </w:pPr>
-      <w:r>
+        <w:jc w:val="both"/>
+        <w:rPr>
+          <w:sz w:val="26"/>
+          <w:szCs w:val="26"/>
+        </w:rPr>
+      </w:pPr>
+      <w:r>
+        <w:rPr>
+          <w:sz w:val="26"/>
+          <w:szCs w:val="26"/>
+        </w:rPr>
         <w:t>Выявление нарушений предположений: Анализ остатков может помочь выявить нарушения предположений о модели, такие как наличие нелинейности, выбросов или влиятельных наблюдений.</w:t>
       </w:r>
     </w:p>
     <w:sectPr>
-      <w:footerReference w:type="default" r:id="rId9"/>
+      <w:footerReference w:type="default" r:id="rId11"/>
       <w:pgSz w:w="11906" w:h="16838"/>
       <w:pgMar w:top="1134" w:right="567" w:bottom="1134" w:left="1701" w:header="709" w:footer="709" w:gutter="0"/>
       <w:cols w:space="708"/>
@@ -3271,6 +3661,121 @@
     </w:lvl>
   </w:abstractNum>
   <w:abstractNum w:abstractNumId="5" w15:restartNumberingAfterBreak="0">
+    <w:nsid w:val="4D4D49E3"/>
+    <w:multiLevelType w:val="hybridMultilevel"/>
+    <w:tmpl w:val="81E6C2C8"/>
+    <w:lvl w:ilvl="0" w:tplc="320EC4FA">
+      <w:start w:val="1"/>
+      <w:numFmt w:val="bullet"/>
+      <w:lvlText w:val=""/>
+      <w:lvlJc w:val="left"/>
+      <w:pPr>
+        <w:ind w:left="720" w:hanging="360"/>
+      </w:pPr>
+      <w:rPr>
+        <w:rFonts w:ascii="Symbol" w:hAnsi="Symbol" w:hint="default"/>
+        <w:b w:val="0"/>
+        <w:bCs w:val="0"/>
+      </w:rPr>
+    </w:lvl>
+    <w:lvl w:ilvl="1" w:tplc="FFFFFFFF" w:tentative="1">
+      <w:start w:val="1"/>
+      <w:numFmt w:val="bullet"/>
+      <w:lvlText w:val="o"/>
+      <w:lvlJc w:val="left"/>
+      <w:pPr>
+        <w:ind w:left="1440" w:hanging="360"/>
+      </w:pPr>
+      <w:rPr>
+        <w:rFonts w:ascii="Courier New" w:hAnsi="Courier New" w:cs="Courier New" w:hint="default"/>
+      </w:rPr>
+    </w:lvl>
+    <w:lvl w:ilvl="2" w:tplc="FFFFFFFF" w:tentative="1">
+      <w:start w:val="1"/>
+      <w:numFmt w:val="bullet"/>
+      <w:lvlText w:val=""/>
+      <w:lvlJc w:val="left"/>
+      <w:pPr>
+        <w:ind w:left="2160" w:hanging="360"/>
+      </w:pPr>
+      <w:rPr>
+        <w:rFonts w:ascii="Wingdings" w:hAnsi="Wingdings" w:hint="default"/>
+      </w:rPr>
+    </w:lvl>
+    <w:lvl w:ilvl="3" w:tplc="FFFFFFFF" w:tentative="1">
+      <w:start w:val="1"/>
+      <w:numFmt w:val="bullet"/>
+      <w:lvlText w:val=""/>
+      <w:lvlJc w:val="left"/>
+      <w:pPr>
+        <w:ind w:left="2880" w:hanging="360"/>
+      </w:pPr>
+      <w:rPr>
+        <w:rFonts w:ascii="Symbol" w:hAnsi="Symbol" w:hint="default"/>
+      </w:rPr>
+    </w:lvl>
+    <w:lvl w:ilvl="4" w:tplc="FFFFFFFF" w:tentative="1">
+      <w:start w:val="1"/>
+      <w:numFmt w:val="bullet"/>
+      <w:lvlText w:val="o"/>
+      <w:lvlJc w:val="left"/>
+      <w:pPr>
+        <w:ind w:left="3600" w:hanging="360"/>
+      </w:pPr>
+      <w:rPr>
+        <w:rFonts w:ascii="Courier New" w:hAnsi="Courier New" w:cs="Courier New" w:hint="default"/>
+      </w:rPr>
+    </w:lvl>
+    <w:lvl w:ilvl="5" w:tplc="FFFFFFFF" w:tentative="1">
+      <w:start w:val="1"/>
+      <w:numFmt w:val="bullet"/>
+      <w:lvlText w:val=""/>
+      <w:lvlJc w:val="left"/>
+      <w:pPr>
+        <w:ind w:left="4320" w:hanging="360"/>
+      </w:pPr>
+      <w:rPr>
+        <w:rFonts w:ascii="Wingdings" w:hAnsi="Wingdings" w:hint="default"/>
+      </w:rPr>
+    </w:lvl>
+    <w:lvl w:ilvl="6" w:tplc="FFFFFFFF" w:tentative="1">
+      <w:start w:val="1"/>
+      <w:numFmt w:val="bullet"/>
+      <w:lvlText w:val=""/>
+      <w:lvlJc w:val="left"/>
+      <w:pPr>
+        <w:ind w:left="5040" w:hanging="360"/>
+      </w:pPr>
+      <w:rPr>
+        <w:rFonts w:ascii="Symbol" w:hAnsi="Symbol" w:hint="default"/>
+      </w:rPr>
+    </w:lvl>
+    <w:lvl w:ilvl="7" w:tplc="FFFFFFFF" w:tentative="1">
+      <w:start w:val="1"/>
+      <w:numFmt w:val="bullet"/>
+      <w:lvlText w:val="o"/>
+      <w:lvlJc w:val="left"/>
+      <w:pPr>
+        <w:ind w:left="5760" w:hanging="360"/>
+      </w:pPr>
+      <w:rPr>
+        <w:rFonts w:ascii="Courier New" w:hAnsi="Courier New" w:cs="Courier New" w:hint="default"/>
+      </w:rPr>
+    </w:lvl>
+    <w:lvl w:ilvl="8" w:tplc="FFFFFFFF" w:tentative="1">
+      <w:start w:val="1"/>
+      <w:numFmt w:val="bullet"/>
+      <w:lvlText w:val=""/>
+      <w:lvlJc w:val="left"/>
+      <w:pPr>
+        <w:ind w:left="6480" w:hanging="360"/>
+      </w:pPr>
+      <w:rPr>
+        <w:rFonts w:ascii="Wingdings" w:hAnsi="Wingdings" w:hint="default"/>
+      </w:rPr>
+    </w:lvl>
+  </w:abstractNum>
+  <w:abstractNum w:abstractNumId="6" w15:restartNumberingAfterBreak="0">
     <w:nsid w:val="54AF7E30"/>
     <w:multiLevelType w:val="hybridMultilevel"/>
     <w:tmpl w:val="83E42C3A"/>
@@ -3383,7 +3888,7 @@
       </w:rPr>
     </w:lvl>
   </w:abstractNum>
-  <w:abstractNum w:abstractNumId="6" w15:restartNumberingAfterBreak="0">
+  <w:abstractNum w:abstractNumId="7" w15:restartNumberingAfterBreak="0">
     <w:nsid w:val="58CF5193"/>
     <w:multiLevelType w:val="hybridMultilevel"/>
     <w:tmpl w:val="8294DC14"/>
@@ -3472,7 +3977,7 @@
       </w:pPr>
     </w:lvl>
   </w:abstractNum>
-  <w:abstractNum w:abstractNumId="7" w15:restartNumberingAfterBreak="0">
+  <w:abstractNum w:abstractNumId="8" w15:restartNumberingAfterBreak="0">
     <w:nsid w:val="65437543"/>
     <w:multiLevelType w:val="hybridMultilevel"/>
     <w:tmpl w:val="582E4144"/>
@@ -3561,7 +4066,7 @@
       </w:pPr>
     </w:lvl>
   </w:abstractNum>
-  <w:abstractNum w:abstractNumId="8" w15:restartNumberingAfterBreak="0">
+  <w:abstractNum w:abstractNumId="9" w15:restartNumberingAfterBreak="0">
     <w:nsid w:val="6D1C0FA7"/>
     <w:multiLevelType w:val="hybridMultilevel"/>
     <w:tmpl w:val="3C82A5D0"/>
@@ -3678,7 +4183,7 @@
     <w:abstractNumId w:val="0"/>
   </w:num>
   <w:num w:numId="2" w16cid:durableId="941569469">
-    <w:abstractNumId w:val="7"/>
+    <w:abstractNumId w:val="8"/>
   </w:num>
   <w:num w:numId="3" w16cid:durableId="1871069474">
     <w:abstractNumId w:val="2"/>
@@ -3690,16 +4195,19 @@
     <w:abstractNumId w:val="3"/>
   </w:num>
   <w:num w:numId="6" w16cid:durableId="732512374">
-    <w:abstractNumId w:val="5"/>
+    <w:abstractNumId w:val="6"/>
   </w:num>
   <w:num w:numId="7" w16cid:durableId="1201675134">
     <w:abstractNumId w:val="1"/>
   </w:num>
   <w:num w:numId="8" w16cid:durableId="722562937">
-    <w:abstractNumId w:val="8"/>
+    <w:abstractNumId w:val="9"/>
   </w:num>
   <w:num w:numId="9" w16cid:durableId="791825577">
-    <w:abstractNumId w:val="6"/>
+    <w:abstractNumId w:val="7"/>
+  </w:num>
+  <w:num w:numId="10" w16cid:durableId="1118451526">
+    <w:abstractNumId w:val="5"/>
   </w:num>
 </w:numbering>
 </file>
@@ -4118,6 +4626,7 @@
   <w:style w:type="character" w:default="1" w:styleId="a0">
     <w:name w:val="Default Paragraph Font"/>
     <w:uiPriority w:val="1"/>
+    <w:semiHidden/>
     <w:unhideWhenUsed/>
   </w:style>
   <w:style w:type="table" w:default="1" w:styleId="a1">
